--- a/11. Lista de Restrições.docx
+++ b/11. Lista de Restrições.docx
@@ -1,6 +1,6 @@
 
 <file path=word/document.xml><?xml version="1.0" encoding="utf-8"?>
-<w:document xmlns:wpc="http://schemas.microsoft.com/office/word/2010/wordprocessingCanvas" xmlns:cx="http://schemas.microsoft.com/office/drawing/2014/chartex" xmlns:cx1="http://schemas.microsoft.com/office/drawing/2015/9/8/chartex" xmlns:cx2="http://schemas.microsoft.com/office/drawing/2015/10/21/chartex" xmlns:cx3="http://schemas.microsoft.com/office/drawing/2016/5/9/chartex" xmlns:cx4="http://schemas.microsoft.com/office/drawing/2016/5/10/chartex" xmlns:cx5="http://schemas.microsoft.com/office/drawing/2016/5/11/chartex" xmlns:cx6="http://schemas.microsoft.com/office/drawing/2016/5/12/chartex" xmlns:cx7="http://schemas.microsoft.com/office/drawing/2016/5/13/chartex" xmlns:cx8="http://schemas.microsoft.com/office/drawing/2016/5/14/chartex" xmlns:mc="http://schemas.openxmlformats.org/markup-compatibility/2006" xmlns:aink="http://schemas.microsoft.com/office/drawing/2016/ink" xmlns:am3d="http://schemas.microsoft.com/office/drawing/2017/model3d" xmlns:o="urn:schemas-microsoft-com:office:office" xmlns:r="http://schemas.openxmlformats.org/officeDocument/2006/relationships" xmlns:m="http://schemas.openxmlformats.org/officeDocument/2006/math" xmlns:v="urn:schemas-microsoft-com:vml" xmlns:wp14="http://schemas.microsoft.com/office/word/2010/wordprocessingDrawing" xmlns:wp="http://schemas.openxmlformats.org/drawingml/2006/wordprocessingDrawing" xmlns:w10="urn:schemas-microsoft-com:office:word" xmlns:w="http://schemas.openxmlformats.org/wordprocessingml/2006/main" xmlns:w14="http://schemas.microsoft.com/office/word/2010/wordml" xmlns:w15="http://schemas.microsoft.com/office/word/2012/wordml" xmlns:w16cid="http://schemas.microsoft.com/office/word/2016/wordml/cid" xmlns:w16se="http://schemas.microsoft.com/office/word/2015/wordml/symex" xmlns:wpg="http://schemas.microsoft.com/office/word/2010/wordprocessingGroup" xmlns:wpi="http://schemas.microsoft.com/office/word/2010/wordprocessingInk" xmlns:wne="http://schemas.microsoft.com/office/word/2006/wordml" xmlns:wps="http://schemas.microsoft.com/office/word/2010/wordprocessingShape" mc:Ignorable="w14 w15 w16se w16cid wp14">
+<w:document xmlns:wpc="http://schemas.microsoft.com/office/word/2010/wordprocessingCanvas" xmlns:mc="http://schemas.openxmlformats.org/markup-compatibility/2006" xmlns:o="urn:schemas-microsoft-com:office:office" xmlns:r="http://schemas.openxmlformats.org/officeDocument/2006/relationships" xmlns:m="http://schemas.openxmlformats.org/officeDocument/2006/math" xmlns:v="urn:schemas-microsoft-com:vml" xmlns:wp14="http://schemas.microsoft.com/office/word/2010/wordprocessingDrawing" xmlns:wp="http://schemas.openxmlformats.org/drawingml/2006/wordprocessingDrawing" xmlns:w10="urn:schemas-microsoft-com:office:word" xmlns:w="http://schemas.openxmlformats.org/wordprocessingml/2006/main" xmlns:w14="http://schemas.microsoft.com/office/word/2010/wordml" xmlns:w15="http://schemas.microsoft.com/office/word/2012/wordml" xmlns:wpg="http://schemas.microsoft.com/office/word/2010/wordprocessingGroup" xmlns:wpi="http://schemas.microsoft.com/office/word/2010/wordprocessingInk" xmlns:wne="http://schemas.microsoft.com/office/word/2006/wordml" xmlns:wps="http://schemas.microsoft.com/office/word/2010/wordprocessingShape" mc:Ignorable="w14 w15 wp14">
   <w:background w:color="FFFFFF"/>
   <w:body>
     <w:p>
@@ -10,10 +10,7 @@
       <w:bookmarkStart w:id="0" w:name="_heading=h.gjdgxs" w:colFirst="0" w:colLast="0"/>
       <w:bookmarkEnd w:id="0"/>
       <w:r>
-        <w:t xml:space="preserve"> [</w:t>
-      </w:r>
-      <w:r>
-        <w:t>Lista de Restrições</w:t>
+        <w:t xml:space="preserve"> Lista de Restrições</w:t>
       </w:r>
     </w:p>
     <w:p/>
@@ -100,70 +97,6 @@
       </w:tr>
       <w:tr>
         <w:trPr>
-          <w:trHeight w:val="381"/>
-        </w:trPr>
-        <w:tc>
-          <w:tcPr>
-            <w:tcW w:w="4935" w:type="dxa"/>
-            <w:shd w:val="clear" w:color="auto" w:fill="auto"/>
-            <w:tcMar>
-              <w:top w:w="100" w:type="dxa"/>
-              <w:left w:w="100" w:type="dxa"/>
-              <w:bottom w:w="100" w:type="dxa"/>
-              <w:right w:w="100" w:type="dxa"/>
-            </w:tcMar>
-          </w:tcPr>
-          <w:p>
-            <w:pPr>
-              <w:widowControl w:val="0"/>
-              <w:pBdr>
-                <w:top w:val="nil"/>
-                <w:left w:val="nil"/>
-                <w:bottom w:val="nil"/>
-                <w:right w:val="nil"/>
-                <w:between w:val="nil"/>
-              </w:pBdr>
-              <w:spacing w:line="240" w:lineRule="auto"/>
-            </w:pPr>
-            <w:r>
-              <w:t>Contato com o cliente</w:t>
-            </w:r>
-          </w:p>
-        </w:tc>
-        <w:tc>
-          <w:tcPr>
-            <w:tcW w:w="4935" w:type="dxa"/>
-            <w:shd w:val="clear" w:color="auto" w:fill="auto"/>
-            <w:tcMar>
-              <w:top w:w="100" w:type="dxa"/>
-              <w:left w:w="100" w:type="dxa"/>
-              <w:bottom w:w="100" w:type="dxa"/>
-              <w:right w:w="100" w:type="dxa"/>
-            </w:tcMar>
-          </w:tcPr>
-          <w:p>
-            <w:pPr>
-              <w:widowControl w:val="0"/>
-              <w:pBdr>
-                <w:top w:val="nil"/>
-                <w:left w:val="nil"/>
-                <w:bottom w:val="nil"/>
-                <w:right w:val="nil"/>
-                <w:between w:val="nil"/>
-              </w:pBdr>
-              <w:spacing w:line="240" w:lineRule="auto"/>
-              <w:rPr>
-                <w:u w:val="single"/>
-              </w:rPr>
-            </w:pPr>
-            <w:r>
-              <w:t>Por WhatsApp e telefone.</w:t>
-            </w:r>
-          </w:p>
-        </w:tc>
-      </w:tr>
-      <w:tr>
-        <w:trPr>
           <w:trHeight w:val="1215"/>
         </w:trPr>
         <w:tc>
@@ -211,7 +144,13 @@
               <w:spacing w:line="240" w:lineRule="auto"/>
             </w:pPr>
             <w:r>
-              <w:t>O espaço aonde irá ficar armazenado o sistema é muito limitado, por tanto na implementação, tem que avaliar como funcionará a arquitetura do sistema, de modo que não atrapalhe o espaço de uso dos funcionários e que não traga riscos à maquina da aplicação.</w:t>
+              <w:t xml:space="preserve">O espaço aonde irá ficar armazenado </w:t>
+            </w:r>
+            <w:r>
+              <w:t>o sistema é muito limitado, por</w:t>
+            </w:r>
+            <w:r>
+              <w:t>tanto na implementação, tem que avaliar como funcionará a arquitetura do sistema, de modo que não atrapalhe o espaço de uso dos funcionários e que não traga riscos à maquina da aplicação.</w:t>
             </w:r>
             <w:bookmarkStart w:id="1" w:name="_GoBack"/>
             <w:bookmarkEnd w:id="1"/>
@@ -231,7 +170,7 @@
 </file>
 
 <file path=word/styles.xml><?xml version="1.0" encoding="utf-8"?>
-<w:styles xmlns:mc="http://schemas.openxmlformats.org/markup-compatibility/2006" xmlns:r="http://schemas.openxmlformats.org/officeDocument/2006/relationships" xmlns:w="http://schemas.openxmlformats.org/wordprocessingml/2006/main" xmlns:w14="http://schemas.microsoft.com/office/word/2010/wordml" xmlns:w15="http://schemas.microsoft.com/office/word/2012/wordml" xmlns:w16cid="http://schemas.microsoft.com/office/word/2016/wordml/cid" xmlns:w16se="http://schemas.microsoft.com/office/word/2015/wordml/symex" mc:Ignorable="w14 w15 w16se w16cid">
+<w:styles xmlns:mc="http://schemas.openxmlformats.org/markup-compatibility/2006" xmlns:r="http://schemas.openxmlformats.org/officeDocument/2006/relationships" xmlns:w="http://schemas.openxmlformats.org/wordprocessingml/2006/main" xmlns:w14="http://schemas.microsoft.com/office/word/2010/wordml" xmlns:w15="http://schemas.microsoft.com/office/word/2012/wordml" mc:Ignorable="w14 w15">
   <w:docDefaults>
     <w:rPrDefault>
       <w:rPr>
@@ -247,7 +186,7 @@
       </w:pPr>
     </w:pPrDefault>
   </w:docDefaults>
-  <w:latentStyles w:defLockedState="0" w:defUIPriority="99" w:defSemiHidden="0" w:defUnhideWhenUsed="0" w:defQFormat="0" w:count="377">
+  <w:latentStyles w:defLockedState="0" w:defUIPriority="99" w:defSemiHidden="0" w:defUnhideWhenUsed="0" w:defQFormat="0" w:count="371">
     <w:lsdException w:name="Normal" w:uiPriority="0" w:qFormat="1"/>
     <w:lsdException w:name="heading 1" w:uiPriority="9" w:qFormat="1"/>
     <w:lsdException w:name="heading 2" w:semiHidden="1" w:uiPriority="9" w:unhideWhenUsed="1" w:qFormat="1"/>
@@ -619,12 +558,6 @@
     <w:lsdException w:name="List Table 5 Dark Accent 6" w:uiPriority="50"/>
     <w:lsdException w:name="List Table 6 Colorful Accent 6" w:uiPriority="51"/>
     <w:lsdException w:name="List Table 7 Colorful Accent 6" w:uiPriority="52"/>
-    <w:lsdException w:name="Mention" w:semiHidden="1" w:unhideWhenUsed="1"/>
-    <w:lsdException w:name="Smart Hyperlink" w:semiHidden="1" w:unhideWhenUsed="1"/>
-    <w:lsdException w:name="Hashtag" w:semiHidden="1" w:unhideWhenUsed="1"/>
-    <w:lsdException w:name="Unresolved Mention" w:semiHidden="1" w:unhideWhenUsed="1"/>
-    <w:lsdException w:name="Smart Link" w:semiHidden="1" w:unhideWhenUsed="1"/>
-    <w:lsdException w:name="Smart Link Error" w:semiHidden="1" w:unhideWhenUsed="1"/>
   </w:latentStyles>
   <w:style w:type="paragraph" w:default="1" w:styleId="Normal">
     <w:name w:val="Normal"/>

--- a/11. Lista de Restrições.docx
+++ b/11. Lista de Restrições.docx
@@ -1,283 +1,250 @@
 
 <file path=word/document.xml><?xml version="1.0" encoding="utf-8"?>
-<w:document xmlns:mc="http://schemas.openxmlformats.org/markup-compatibility/2006" xmlns:o="urn:schemas-microsoft-com:office:office" xmlns:r="http://schemas.openxmlformats.org/officeDocument/2006/relationships" xmlns:m="http://schemas.openxmlformats.org/officeDocument/2006/math" xmlns:v="urn:schemas-microsoft-com:vml" xmlns:wp="http://schemas.openxmlformats.org/drawingml/2006/wordprocessingDrawing" xmlns:w10="urn:schemas-microsoft-com:office:word" xmlns:w="http://schemas.openxmlformats.org/wordprocessingml/2006/main" xmlns:wne="http://schemas.microsoft.com/office/word/2006/wordml" xmlns:sl="http://schemas.openxmlformats.org/schemaLibrary/2006/main" xmlns:a="http://schemas.openxmlformats.org/drawingml/2006/main" xmlns:pic="http://schemas.openxmlformats.org/drawingml/2006/picture" xmlns:c="http://schemas.openxmlformats.org/drawingml/2006/chart" xmlns:lc="http://schemas.openxmlformats.org/drawingml/2006/lockedCanvas" xmlns:dgm="http://schemas.openxmlformats.org/drawingml/2006/diagram" xmlns:wps="http://schemas.microsoft.com/office/word/2010/wordprocessingShape" xmlns:wpg="http://schemas.microsoft.com/office/word/2010/wordprocessingGroup" xmlns:w14="http://schemas.microsoft.com/office/word/2010/wordml" xmlns:w15="http://schemas.microsoft.com/office/word/2012/wordml">
+<w:document xmlns:wpc="http://schemas.microsoft.com/office/word/2010/wordprocessingCanvas" xmlns:mc="http://schemas.openxmlformats.org/markup-compatibility/2006" xmlns:o="urn:schemas-microsoft-com:office:office" xmlns:r="http://schemas.openxmlformats.org/officeDocument/2006/relationships" xmlns:m="http://schemas.openxmlformats.org/officeDocument/2006/math" xmlns:v="urn:schemas-microsoft-com:vml" xmlns:wp14="http://schemas.microsoft.com/office/word/2010/wordprocessingDrawing" xmlns:wp="http://schemas.openxmlformats.org/drawingml/2006/wordprocessingDrawing" xmlns:w10="urn:schemas-microsoft-com:office:word" xmlns:w="http://schemas.openxmlformats.org/wordprocessingml/2006/main" xmlns:w14="http://schemas.microsoft.com/office/word/2010/wordml" xmlns:wpg="http://schemas.microsoft.com/office/word/2010/wordprocessingGroup" xmlns:wpi="http://schemas.microsoft.com/office/word/2010/wordprocessingInk" xmlns:wne="http://schemas.microsoft.com/office/word/2006/wordml" xmlns:wps="http://schemas.microsoft.com/office/word/2010/wordprocessingShape" mc:Ignorable="w14 wp14">
   <w:background w:color="FFFFFF"/>
   <w:body>
     <w:p>
       <w:pPr>
-        <w:pStyle w:val="Title"/>
-        <w:rPr/>
+        <w:pStyle w:val="Ttulo"/>
       </w:pPr>
-      <w:bookmarkStart w:colFirst="0" w:colLast="0" w:name="_heading=h.gjdgxs" w:id="0"/>
+      <w:bookmarkStart w:id="0" w:name="_heading=h.gjdgxs" w:colFirst="0" w:colLast="0"/>
       <w:bookmarkEnd w:id="0"/>
       <w:r>
-        <w:rPr>
-          <w:rtl w:val="0"/>
-        </w:rPr>
         <w:t xml:space="preserve"> Lista de Restrições</w:t>
       </w:r>
     </w:p>
-    <w:p>
-      <w:pPr>
-        <w:rPr/>
-      </w:pPr>
-      <w:r>
-        <w:rPr>
-          <w:rtl w:val="0"/>
-        </w:rPr>
-      </w:r>
-    </w:p>
+    <w:p/>
     <w:tbl>
       <w:tblPr>
-        <w:tblStyle w:val="Table1"/>
-        <w:tblW w:w="9870.0" w:type="dxa"/>
-        <w:jc w:val="left"/>
-        <w:tblInd w:w="0.0" w:type="dxa"/>
+        <w:tblStyle w:val="a1"/>
+        <w:tblW w:w="9870" w:type="dxa"/>
+        <w:tblInd w:w="0" w:type="dxa"/>
         <w:tblBorders>
-          <w:top w:color="ff9900" w:space="0" w:sz="8" w:val="single"/>
-          <w:left w:color="ff9900" w:space="0" w:sz="8" w:val="single"/>
-          <w:bottom w:color="ff9900" w:space="0" w:sz="8" w:val="single"/>
-          <w:right w:color="ff9900" w:space="0" w:sz="8" w:val="single"/>
-          <w:insideH w:color="ff9900" w:space="0" w:sz="8" w:val="single"/>
-          <w:insideV w:color="ff9900" w:space="0" w:sz="8" w:val="single"/>
+          <w:top w:val="single" w:sz="8" w:space="0" w:color="FF9900"/>
+          <w:left w:val="single" w:sz="8" w:space="0" w:color="FF9900"/>
+          <w:bottom w:val="single" w:sz="8" w:space="0" w:color="FF9900"/>
+          <w:right w:val="single" w:sz="8" w:space="0" w:color="FF9900"/>
+          <w:insideH w:val="single" w:sz="8" w:space="0" w:color="FF9900"/>
+          <w:insideV w:val="single" w:sz="8" w:space="0" w:color="FF9900"/>
         </w:tblBorders>
         <w:tblLayout w:type="fixed"/>
-        <w:tblLook w:val="0600"/>
+        <w:tblLook w:val="0600" w:firstRow="0" w:lastRow="0" w:firstColumn="0" w:lastColumn="0" w:noHBand="1" w:noVBand="1"/>
       </w:tblPr>
       <w:tblGrid>
         <w:gridCol w:w="4185"/>
         <w:gridCol w:w="5685"/>
-        <w:tblGridChange w:id="0">
-          <w:tblGrid>
-            <w:gridCol w:w="4185"/>
-            <w:gridCol w:w="5685"/>
-          </w:tblGrid>
-        </w:tblGridChange>
       </w:tblGrid>
       <w:tr>
         <w:trPr>
-          <w:trHeight w:val="500" w:hRule="atLeast"/>
+          <w:trHeight w:val="500"/>
         </w:trPr>
         <w:tc>
           <w:tcPr>
-            <w:shd w:fill="f9cb9c" w:val="clear"/>
+            <w:tcW w:w="4185" w:type="dxa"/>
+            <w:shd w:val="clear" w:color="auto" w:fill="F9CB9C"/>
             <w:tcMar>
-              <w:top w:w="100.0" w:type="dxa"/>
-              <w:left w:w="100.0" w:type="dxa"/>
-              <w:bottom w:w="100.0" w:type="dxa"/>
-              <w:right w:w="100.0" w:type="dxa"/>
+              <w:top w:w="100" w:type="dxa"/>
+              <w:left w:w="100" w:type="dxa"/>
+              <w:bottom w:w="100" w:type="dxa"/>
+              <w:right w:w="100" w:type="dxa"/>
             </w:tcMar>
           </w:tcPr>
           <w:p>
             <w:pPr>
               <w:widowControl w:val="0"/>
               <w:pBdr>
-                <w:top w:space="0" w:sz="0" w:val="nil"/>
-                <w:left w:space="0" w:sz="0" w:val="nil"/>
-                <w:bottom w:space="0" w:sz="0" w:val="nil"/>
-                <w:right w:space="0" w:sz="0" w:val="nil"/>
-                <w:between w:space="0" w:sz="0" w:val="nil"/>
+                <w:top w:val="nil"/>
+                <w:left w:val="nil"/>
+                <w:bottom w:val="nil"/>
+                <w:right w:val="nil"/>
+                <w:between w:val="nil"/>
               </w:pBdr>
               <w:spacing w:line="240" w:lineRule="auto"/>
-              <w:rPr/>
             </w:pPr>
             <w:r>
-              <w:rPr>
-                <w:rtl w:val="0"/>
-              </w:rPr>
-              <w:t xml:space="preserve">Restrição</w:t>
+              <w:t>Restrição</w:t>
             </w:r>
           </w:p>
         </w:tc>
         <w:tc>
           <w:tcPr>
-            <w:shd w:fill="f9cb9c" w:val="clear"/>
+            <w:tcW w:w="5685" w:type="dxa"/>
+            <w:shd w:val="clear" w:color="auto" w:fill="F9CB9C"/>
             <w:tcMar>
-              <w:top w:w="100.0" w:type="dxa"/>
-              <w:left w:w="100.0" w:type="dxa"/>
-              <w:bottom w:w="100.0" w:type="dxa"/>
-              <w:right w:w="100.0" w:type="dxa"/>
+              <w:top w:w="100" w:type="dxa"/>
+              <w:left w:w="100" w:type="dxa"/>
+              <w:bottom w:w="100" w:type="dxa"/>
+              <w:right w:w="100" w:type="dxa"/>
             </w:tcMar>
           </w:tcPr>
           <w:p>
             <w:pPr>
               <w:widowControl w:val="0"/>
               <w:pBdr>
-                <w:top w:space="0" w:sz="0" w:val="nil"/>
-                <w:left w:space="0" w:sz="0" w:val="nil"/>
-                <w:bottom w:space="0" w:sz="0" w:val="nil"/>
-                <w:right w:space="0" w:sz="0" w:val="nil"/>
-                <w:between w:space="0" w:sz="0" w:val="nil"/>
+                <w:top w:val="nil"/>
+                <w:left w:val="nil"/>
+                <w:bottom w:val="nil"/>
+                <w:right w:val="nil"/>
+                <w:between w:val="nil"/>
               </w:pBdr>
               <w:spacing w:line="240" w:lineRule="auto"/>
-              <w:rPr/>
             </w:pPr>
             <w:r>
-              <w:rPr>
-                <w:rtl w:val="0"/>
-              </w:rPr>
-              <w:t xml:space="preserve">Razão (lógica)</w:t>
+              <w:t>Razão (lógica)</w:t>
             </w:r>
           </w:p>
         </w:tc>
       </w:tr>
       <w:tr>
         <w:trPr>
-          <w:trHeight w:val="1940" w:hRule="atLeast"/>
+          <w:trHeight w:val="1940"/>
         </w:trPr>
         <w:tc>
           <w:tcPr>
-            <w:shd w:fill="auto" w:val="clear"/>
+            <w:tcW w:w="4185" w:type="dxa"/>
+            <w:shd w:val="clear" w:color="auto" w:fill="auto"/>
             <w:tcMar>
-              <w:top w:w="100.0" w:type="dxa"/>
-              <w:left w:w="100.0" w:type="dxa"/>
-              <w:bottom w:w="100.0" w:type="dxa"/>
-              <w:right w:w="100.0" w:type="dxa"/>
+              <w:top w:w="100" w:type="dxa"/>
+              <w:left w:w="100" w:type="dxa"/>
+              <w:bottom w:w="100" w:type="dxa"/>
+              <w:right w:w="100" w:type="dxa"/>
             </w:tcMar>
           </w:tcPr>
           <w:p>
             <w:pPr>
               <w:widowControl w:val="0"/>
               <w:spacing w:line="240" w:lineRule="auto"/>
-              <w:rPr/>
             </w:pPr>
             <w:r>
-              <w:rPr>
-                <w:rtl w:val="0"/>
-              </w:rPr>
-              <w:t xml:space="preserve">Servidor </w:t>
+              <w:t>Servidor</w:t>
             </w:r>
           </w:p>
         </w:tc>
         <w:tc>
           <w:tcPr>
-            <w:shd w:fill="auto" w:val="clear"/>
+            <w:tcW w:w="5685" w:type="dxa"/>
+            <w:shd w:val="clear" w:color="auto" w:fill="auto"/>
             <w:tcMar>
-              <w:top w:w="100.0" w:type="dxa"/>
-              <w:left w:w="100.0" w:type="dxa"/>
-              <w:bottom w:w="100.0" w:type="dxa"/>
-              <w:right w:w="100.0" w:type="dxa"/>
+              <w:top w:w="100" w:type="dxa"/>
+              <w:left w:w="100" w:type="dxa"/>
+              <w:bottom w:w="100" w:type="dxa"/>
+              <w:right w:w="100" w:type="dxa"/>
             </w:tcMar>
           </w:tcPr>
           <w:p>
             <w:pPr>
               <w:widowControl w:val="0"/>
               <w:pBdr>
-                <w:top w:space="0" w:sz="0" w:val="nil"/>
-                <w:left w:space="0" w:sz="0" w:val="nil"/>
-                <w:bottom w:space="0" w:sz="0" w:val="nil"/>
-                <w:right w:space="0" w:sz="0" w:val="nil"/>
-                <w:between w:space="0" w:sz="0" w:val="nil"/>
+                <w:top w:val="nil"/>
+                <w:left w:val="nil"/>
+                <w:bottom w:val="nil"/>
+                <w:right w:val="nil"/>
+                <w:between w:val="nil"/>
               </w:pBdr>
               <w:spacing w:line="240" w:lineRule="auto"/>
-              <w:rPr/>
             </w:pPr>
-            <w:bookmarkStart w:colFirst="0" w:colLast="0" w:name="_heading=h.30j0zll" w:id="1"/>
+            <w:r>
+              <w:t xml:space="preserve">O cliente </w:t>
+            </w:r>
+            <w:r>
+              <w:t xml:space="preserve">tem um limite de até R$800 reais referente </w:t>
+            </w:r>
+            <w:proofErr w:type="gramStart"/>
+            <w:r>
+              <w:t>à</w:t>
+            </w:r>
+            <w:proofErr w:type="gramEnd"/>
+            <w:r>
+              <w:t xml:space="preserve"> preço quanto à pagar mensalmente por alocar um servidor em um datacenter e um limite de até R$5.000 reais para gastar no caso de adquirir o próprio servidor.</w:t>
+            </w:r>
+            <w:bookmarkStart w:id="1" w:name="_GoBack"/>
             <w:bookmarkEnd w:id="1"/>
-            <w:r>
-              <w:rPr>
-                <w:rtl w:val="0"/>
-              </w:rPr>
-              <w:t xml:space="preserve">O cliente tem interesse em alocar um servidor para o sistema, porém pode haver restrições em relação a preço, facilidade de acesso e segurança, pois o sistema iria depender muito do Data Center.</w:t>
-            </w:r>
           </w:p>
         </w:tc>
       </w:tr>
       <w:tr>
         <w:trPr>
-          <w:trHeight w:val="1940" w:hRule="atLeast"/>
+          <w:trHeight w:val="1940"/>
         </w:trPr>
         <w:tc>
           <w:tcPr>
-            <w:shd w:fill="auto" w:val="clear"/>
+            <w:tcW w:w="4185" w:type="dxa"/>
+            <w:shd w:val="clear" w:color="auto" w:fill="auto"/>
             <w:tcMar>
-              <w:top w:w="100.0" w:type="dxa"/>
-              <w:left w:w="100.0" w:type="dxa"/>
-              <w:bottom w:w="100.0" w:type="dxa"/>
-              <w:right w:w="100.0" w:type="dxa"/>
+              <w:top w:w="100" w:type="dxa"/>
+              <w:left w:w="100" w:type="dxa"/>
+              <w:bottom w:w="100" w:type="dxa"/>
+              <w:right w:w="100" w:type="dxa"/>
             </w:tcMar>
           </w:tcPr>
           <w:p>
             <w:pPr>
               <w:widowControl w:val="0"/>
               <w:spacing w:line="240" w:lineRule="auto"/>
-              <w:rPr/>
             </w:pPr>
             <w:r>
-              <w:rPr>
-                <w:rtl w:val="0"/>
-              </w:rPr>
-              <w:t xml:space="preserve">Disponibilidade</w:t>
+              <w:t>A</w:t>
+            </w:r>
+            <w:r>
+              <w:t xml:space="preserve"> cliente não estará disponível em nenhuma quarta-feira e/ou em dias que atenderá à necessidades de processos.</w:t>
             </w:r>
           </w:p>
         </w:tc>
         <w:tc>
           <w:tcPr>
-            <w:shd w:fill="auto" w:val="clear"/>
+            <w:tcW w:w="5685" w:type="dxa"/>
+            <w:shd w:val="clear" w:color="auto" w:fill="auto"/>
             <w:tcMar>
-              <w:top w:w="100.0" w:type="dxa"/>
-              <w:left w:w="100.0" w:type="dxa"/>
-              <w:bottom w:w="100.0" w:type="dxa"/>
-              <w:right w:w="100.0" w:type="dxa"/>
+              <w:top w:w="100" w:type="dxa"/>
+              <w:left w:w="100" w:type="dxa"/>
+              <w:bottom w:w="100" w:type="dxa"/>
+              <w:right w:w="100" w:type="dxa"/>
             </w:tcMar>
           </w:tcPr>
           <w:p>
             <w:pPr>
               <w:widowControl w:val="0"/>
               <w:pBdr>
-                <w:top w:space="0" w:sz="0" w:val="nil"/>
-                <w:left w:space="0" w:sz="0" w:val="nil"/>
-                <w:bottom w:space="0" w:sz="0" w:val="nil"/>
-                <w:right w:space="0" w:sz="0" w:val="nil"/>
-                <w:between w:space="0" w:sz="0" w:val="nil"/>
+                <w:top w:val="nil"/>
+                <w:left w:val="nil"/>
+                <w:bottom w:val="nil"/>
+                <w:right w:val="nil"/>
+                <w:between w:val="nil"/>
               </w:pBdr>
               <w:spacing w:line="240" w:lineRule="auto"/>
-              <w:rPr/>
             </w:pPr>
-            <w:bookmarkStart w:colFirst="0" w:colLast="0" w:name="_heading=h.30j0zll" w:id="1"/>
-            <w:bookmarkEnd w:id="1"/>
+            <w:bookmarkStart w:id="2" w:name="_heading=h.30j0zll" w:colFirst="0" w:colLast="0"/>
+            <w:bookmarkEnd w:id="2"/>
             <w:r>
-              <w:rPr>
-                <w:rtl w:val="0"/>
-              </w:rPr>
-              <w:t xml:space="preserve">O cliente não estará disponível em nenhuma quarta-feira,e em dias que poderá ter processos para ser feitos.</w:t>
+              <w:t>A</w:t>
+            </w:r>
+            <w:r>
+              <w:t xml:space="preserve"> cliente tem indisponibilidade em todas às quartas-feiras, por conta de audiências frequentes que ocorrem nesse dia da semana. As reuniões devem ser combinadas com pelo menos 2 dias de antecedência, caso a cliente tenha algum outro compromisso referente aos seus processos, para facilitar à organização da agenda dela.</w:t>
             </w:r>
           </w:p>
         </w:tc>
       </w:tr>
     </w:tbl>
-    <w:p>
-      <w:pPr>
-        <w:rPr/>
-      </w:pPr>
-      <w:r>
-        <w:rPr>
-          <w:rtl w:val="0"/>
-        </w:rPr>
-      </w:r>
-    </w:p>
+    <w:p/>
     <w:sectPr>
-      <w:pgSz w:h="16838" w:w="11906"/>
-      <w:pgMar w:bottom="850" w:top="850" w:left="850" w:right="1440" w:header="0" w:footer="720"/>
+      <w:pgSz w:w="11906" w:h="16838"/>
+      <w:pgMar w:top="850" w:right="1440" w:bottom="850" w:left="850" w:header="0" w:footer="720" w:gutter="0"/>
       <w:pgNumType w:start="1"/>
+      <w:cols w:space="720"/>
     </w:sectPr>
   </w:body>
 </w:document>
 </file>
 
-<file path=word/numbering.xml><?xml version="1.0" encoding="utf-8"?>
-<w:numbering xmlns:mc="http://schemas.openxmlformats.org/markup-compatibility/2006" xmlns:o="urn:schemas-microsoft-com:office:office" xmlns:r="http://schemas.openxmlformats.org/officeDocument/2006/relationships" xmlns:m="http://schemas.openxmlformats.org/officeDocument/2006/math" xmlns:v="urn:schemas-microsoft-com:vml" xmlns:wp="http://schemas.openxmlformats.org/drawingml/2006/wordprocessingDrawing" xmlns:w10="urn:schemas-microsoft-com:office:word" xmlns:w="http://schemas.openxmlformats.org/wordprocessingml/2006/main" xmlns:wne="http://schemas.microsoft.com/office/word/2006/wordml" xmlns:sl="http://schemas.openxmlformats.org/schemaLibrary/2006/main" xmlns:a="http://schemas.openxmlformats.org/drawingml/2006/main" xmlns:pic="http://schemas.openxmlformats.org/drawingml/2006/picture" xmlns:c="http://schemas.openxmlformats.org/drawingml/2006/chart" xmlns:lc="http://schemas.openxmlformats.org/drawingml/2006/lockedCanvas" xmlns:dgm="http://schemas.openxmlformats.org/drawingml/2006/diagram" xmlns:wps="http://schemas.microsoft.com/office/word/2010/wordprocessingShape" xmlns:wpg="http://schemas.microsoft.com/office/word/2010/wordprocessingGroup" xmlns:w14="http://schemas.microsoft.com/office/word/2010/wordml" xmlns:w15="http://schemas.microsoft.com/office/word/2012/wordml"/>
-</file>
-
 <file path=word/styles.xml><?xml version="1.0" encoding="utf-8"?>
-<w:styles xmlns:mc="http://schemas.openxmlformats.org/markup-compatibility/2006" xmlns:o="urn:schemas-microsoft-com:office:office" xmlns:r="http://schemas.openxmlformats.org/officeDocument/2006/relationships" xmlns:m="http://schemas.openxmlformats.org/officeDocument/2006/math" xmlns:v="urn:schemas-microsoft-com:vml" xmlns:wp="http://schemas.openxmlformats.org/drawingml/2006/wordprocessingDrawing" xmlns:w10="urn:schemas-microsoft-com:office:word" xmlns:w="http://schemas.openxmlformats.org/wordprocessingml/2006/main" xmlns:wne="http://schemas.microsoft.com/office/word/2006/wordml" xmlns:sl="http://schemas.openxmlformats.org/schemaLibrary/2006/main" xmlns:a="http://schemas.openxmlformats.org/drawingml/2006/main" xmlns:pic="http://schemas.openxmlformats.org/drawingml/2006/picture" xmlns:c="http://schemas.openxmlformats.org/drawingml/2006/chart" xmlns:lc="http://schemas.openxmlformats.org/drawingml/2006/lockedCanvas" xmlns:dgm="http://schemas.openxmlformats.org/drawingml/2006/diagram" xmlns:wps="http://schemas.microsoft.com/office/word/2010/wordprocessingShape" xmlns:wpg="http://schemas.microsoft.com/office/word/2010/wordprocessingGroup" xmlns:w14="http://schemas.microsoft.com/office/word/2010/wordml" xmlns:w15="http://schemas.microsoft.com/office/word/2012/wordml">
+<w:styles xmlns:mc="http://schemas.openxmlformats.org/markup-compatibility/2006" xmlns:r="http://schemas.openxmlformats.org/officeDocument/2006/relationships" xmlns:w="http://schemas.openxmlformats.org/wordprocessingml/2006/main" xmlns:w14="http://schemas.microsoft.com/office/word/2010/wordml" mc:Ignorable="w14">
   <w:docDefaults>
     <w:rPrDefault>
       <w:rPr>
-        <w:rFonts w:ascii="Arial" w:cs="Arial" w:eastAsia="Arial" w:hAnsi="Arial"/>
+        <w:rFonts w:ascii="Arial" w:eastAsia="Arial" w:hAnsi="Arial" w:cs="Arial"/>
         <w:sz w:val="22"/>
         <w:szCs w:val="22"/>
-        <w:lang w:val="pt-BR"/>
+        <w:lang w:val="pt-BR" w:eastAsia="pt-BR" w:bidi="ar-SA"/>
       </w:rPr>
     </w:rPrDefault>
     <w:pPrDefault>
@@ -286,48 +253,198 @@
       </w:pPr>
     </w:pPrDefault>
   </w:docDefaults>
-  <w:style w:type="paragraph" w:styleId="Normal" w:default="1">
-    <w:name w:val="normal"/>
-  </w:style>
-  <w:style w:type="table" w:styleId="TableNormal" w:default="1">
-    <w:name w:val="Table Normal"/>
-  </w:style>
-  <w:style w:type="paragraph" w:styleId="Heading1">
+  <w:latentStyles w:defLockedState="0" w:defUIPriority="99" w:defSemiHidden="1" w:defUnhideWhenUsed="1" w:defQFormat="0" w:count="267">
+    <w:lsdException w:name="Normal" w:semiHidden="0" w:uiPriority="0" w:unhideWhenUsed="0" w:qFormat="1"/>
+    <w:lsdException w:name="heading 1" w:semiHidden="0" w:uiPriority="9" w:unhideWhenUsed="0" w:qFormat="1"/>
+    <w:lsdException w:name="heading 2" w:uiPriority="9" w:qFormat="1"/>
+    <w:lsdException w:name="heading 3" w:uiPriority="9" w:qFormat="1"/>
+    <w:lsdException w:name="heading 4" w:uiPriority="9" w:qFormat="1"/>
+    <w:lsdException w:name="heading 5" w:uiPriority="9" w:qFormat="1"/>
+    <w:lsdException w:name="heading 6" w:uiPriority="9" w:qFormat="1"/>
+    <w:lsdException w:name="heading 7" w:uiPriority="9" w:qFormat="1"/>
+    <w:lsdException w:name="heading 8" w:uiPriority="9" w:qFormat="1"/>
+    <w:lsdException w:name="heading 9" w:uiPriority="9" w:qFormat="1"/>
+    <w:lsdException w:name="toc 1" w:uiPriority="39"/>
+    <w:lsdException w:name="toc 2" w:uiPriority="39"/>
+    <w:lsdException w:name="toc 3" w:uiPriority="39"/>
+    <w:lsdException w:name="toc 4" w:uiPriority="39"/>
+    <w:lsdException w:name="toc 5" w:uiPriority="39"/>
+    <w:lsdException w:name="toc 6" w:uiPriority="39"/>
+    <w:lsdException w:name="toc 7" w:uiPriority="39"/>
+    <w:lsdException w:name="toc 8" w:uiPriority="39"/>
+    <w:lsdException w:name="toc 9" w:uiPriority="39"/>
+    <w:lsdException w:name="caption" w:uiPriority="35" w:qFormat="1"/>
+    <w:lsdException w:name="Title" w:semiHidden="0" w:uiPriority="10" w:unhideWhenUsed="0" w:qFormat="1"/>
+    <w:lsdException w:name="Default Paragraph Font" w:uiPriority="1"/>
+    <w:lsdException w:name="Subtitle" w:semiHidden="0" w:uiPriority="11" w:unhideWhenUsed="0" w:qFormat="1"/>
+    <w:lsdException w:name="Strong" w:semiHidden="0" w:uiPriority="22" w:unhideWhenUsed="0" w:qFormat="1"/>
+    <w:lsdException w:name="Emphasis" w:semiHidden="0" w:uiPriority="20" w:unhideWhenUsed="0" w:qFormat="1"/>
+    <w:lsdException w:name="Table Grid" w:semiHidden="0" w:uiPriority="39" w:unhideWhenUsed="0"/>
+    <w:lsdException w:name="Placeholder Text" w:unhideWhenUsed="0"/>
+    <w:lsdException w:name="No Spacing" w:semiHidden="0" w:uiPriority="1" w:unhideWhenUsed="0" w:qFormat="1"/>
+    <w:lsdException w:name="Light Shading" w:semiHidden="0" w:uiPriority="60" w:unhideWhenUsed="0"/>
+    <w:lsdException w:name="Light List" w:semiHidden="0" w:uiPriority="61" w:unhideWhenUsed="0"/>
+    <w:lsdException w:name="Light Grid" w:semiHidden="0" w:uiPriority="62" w:unhideWhenUsed="0"/>
+    <w:lsdException w:name="Medium Shading 1" w:semiHidden="0" w:uiPriority="63" w:unhideWhenUsed="0"/>
+    <w:lsdException w:name="Medium Shading 2" w:semiHidden="0" w:uiPriority="64" w:unhideWhenUsed="0"/>
+    <w:lsdException w:name="Medium List 1" w:semiHidden="0" w:uiPriority="65" w:unhideWhenUsed="0"/>
+    <w:lsdException w:name="Medium List 2" w:semiHidden="0" w:uiPriority="66" w:unhideWhenUsed="0"/>
+    <w:lsdException w:name="Medium Grid 1" w:semiHidden="0" w:uiPriority="67" w:unhideWhenUsed="0"/>
+    <w:lsdException w:name="Medium Grid 2" w:semiHidden="0" w:uiPriority="68" w:unhideWhenUsed="0"/>
+    <w:lsdException w:name="Medium Grid 3" w:semiHidden="0" w:uiPriority="69" w:unhideWhenUsed="0"/>
+    <w:lsdException w:name="Dark List" w:semiHidden="0" w:uiPriority="70" w:unhideWhenUsed="0"/>
+    <w:lsdException w:name="Colorful Shading" w:semiHidden="0" w:uiPriority="71" w:unhideWhenUsed="0"/>
+    <w:lsdException w:name="Colorful List" w:semiHidden="0" w:uiPriority="72" w:unhideWhenUsed="0"/>
+    <w:lsdException w:name="Colorful Grid" w:semiHidden="0" w:uiPriority="73" w:unhideWhenUsed="0"/>
+    <w:lsdException w:name="Light Shading Accent 1" w:semiHidden="0" w:uiPriority="60" w:unhideWhenUsed="0"/>
+    <w:lsdException w:name="Light List Accent 1" w:semiHidden="0" w:uiPriority="61" w:unhideWhenUsed="0"/>
+    <w:lsdException w:name="Light Grid Accent 1" w:semiHidden="0" w:uiPriority="62" w:unhideWhenUsed="0"/>
+    <w:lsdException w:name="Medium Shading 1 Accent 1" w:semiHidden="0" w:uiPriority="63" w:unhideWhenUsed="0"/>
+    <w:lsdException w:name="Medium Shading 2 Accent 1" w:semiHidden="0" w:uiPriority="64" w:unhideWhenUsed="0"/>
+    <w:lsdException w:name="Medium List 1 Accent 1" w:semiHidden="0" w:uiPriority="65" w:unhideWhenUsed="0"/>
+    <w:lsdException w:name="Revision" w:unhideWhenUsed="0"/>
+    <w:lsdException w:name="List Paragraph" w:semiHidden="0" w:uiPriority="34" w:unhideWhenUsed="0" w:qFormat="1"/>
+    <w:lsdException w:name="Quote" w:semiHidden="0" w:uiPriority="29" w:unhideWhenUsed="0" w:qFormat="1"/>
+    <w:lsdException w:name="Intense Quote" w:semiHidden="0" w:uiPriority="30" w:unhideWhenUsed="0" w:qFormat="1"/>
+    <w:lsdException w:name="Medium List 2 Accent 1" w:semiHidden="0" w:uiPriority="66" w:unhideWhenUsed="0"/>
+    <w:lsdException w:name="Medium Grid 1 Accent 1" w:semiHidden="0" w:uiPriority="67" w:unhideWhenUsed="0"/>
+    <w:lsdException w:name="Medium Grid 2 Accent 1" w:semiHidden="0" w:uiPriority="68" w:unhideWhenUsed="0"/>
+    <w:lsdException w:name="Medium Grid 3 Accent 1" w:semiHidden="0" w:uiPriority="69" w:unhideWhenUsed="0"/>
+    <w:lsdException w:name="Dark List Accent 1" w:semiHidden="0" w:uiPriority="70" w:unhideWhenUsed="0"/>
+    <w:lsdException w:name="Colorful Shading Accent 1" w:semiHidden="0" w:uiPriority="71" w:unhideWhenUsed="0"/>
+    <w:lsdException w:name="Colorful List Accent 1" w:semiHidden="0" w:uiPriority="72" w:unhideWhenUsed="0"/>
+    <w:lsdException w:name="Colorful Grid Accent 1" w:semiHidden="0" w:uiPriority="73" w:unhideWhenUsed="0"/>
+    <w:lsdException w:name="Light Shading Accent 2" w:semiHidden="0" w:uiPriority="60" w:unhideWhenUsed="0"/>
+    <w:lsdException w:name="Light List Accent 2" w:semiHidden="0" w:uiPriority="61" w:unhideWhenUsed="0"/>
+    <w:lsdException w:name="Light Grid Accent 2" w:semiHidden="0" w:uiPriority="62" w:unhideWhenUsed="0"/>
+    <w:lsdException w:name="Medium Shading 1 Accent 2" w:semiHidden="0" w:uiPriority="63" w:unhideWhenUsed="0"/>
+    <w:lsdException w:name="Medium Shading 2 Accent 2" w:semiHidden="0" w:uiPriority="64" w:unhideWhenUsed="0"/>
+    <w:lsdException w:name="Medium List 1 Accent 2" w:semiHidden="0" w:uiPriority="65" w:unhideWhenUsed="0"/>
+    <w:lsdException w:name="Medium List 2 Accent 2" w:semiHidden="0" w:uiPriority="66" w:unhideWhenUsed="0"/>
+    <w:lsdException w:name="Medium Grid 1 Accent 2" w:semiHidden="0" w:uiPriority="67" w:unhideWhenUsed="0"/>
+    <w:lsdException w:name="Medium Grid 2 Accent 2" w:semiHidden="0" w:uiPriority="68" w:unhideWhenUsed="0"/>
+    <w:lsdException w:name="Medium Grid 3 Accent 2" w:semiHidden="0" w:uiPriority="69" w:unhideWhenUsed="0"/>
+    <w:lsdException w:name="Dark List Accent 2" w:semiHidden="0" w:uiPriority="70" w:unhideWhenUsed="0"/>
+    <w:lsdException w:name="Colorful Shading Accent 2" w:semiHidden="0" w:uiPriority="71" w:unhideWhenUsed="0"/>
+    <w:lsdException w:name="Colorful List Accent 2" w:semiHidden="0" w:uiPriority="72" w:unhideWhenUsed="0"/>
+    <w:lsdException w:name="Colorful Grid Accent 2" w:semiHidden="0" w:uiPriority="73" w:unhideWhenUsed="0"/>
+    <w:lsdException w:name="Light Shading Accent 3" w:semiHidden="0" w:uiPriority="60" w:unhideWhenUsed="0"/>
+    <w:lsdException w:name="Light List Accent 3" w:semiHidden="0" w:uiPriority="61" w:unhideWhenUsed="0"/>
+    <w:lsdException w:name="Light Grid Accent 3" w:semiHidden="0" w:uiPriority="62" w:unhideWhenUsed="0"/>
+    <w:lsdException w:name="Medium Shading 1 Accent 3" w:semiHidden="0" w:uiPriority="63" w:unhideWhenUsed="0"/>
+    <w:lsdException w:name="Medium Shading 2 Accent 3" w:semiHidden="0" w:uiPriority="64" w:unhideWhenUsed="0"/>
+    <w:lsdException w:name="Medium List 1 Accent 3" w:semiHidden="0" w:uiPriority="65" w:unhideWhenUsed="0"/>
+    <w:lsdException w:name="Medium List 2 Accent 3" w:semiHidden="0" w:uiPriority="66" w:unhideWhenUsed="0"/>
+    <w:lsdException w:name="Medium Grid 1 Accent 3" w:semiHidden="0" w:uiPriority="67" w:unhideWhenUsed="0"/>
+    <w:lsdException w:name="Medium Grid 2 Accent 3" w:semiHidden="0" w:uiPriority="68" w:unhideWhenUsed="0"/>
+    <w:lsdException w:name="Medium Grid 3 Accent 3" w:semiHidden="0" w:uiPriority="69" w:unhideWhenUsed="0"/>
+    <w:lsdException w:name="Dark List Accent 3" w:semiHidden="0" w:uiPriority="70" w:unhideWhenUsed="0"/>
+    <w:lsdException w:name="Colorful Shading Accent 3" w:semiHidden="0" w:uiPriority="71" w:unhideWhenUsed="0"/>
+    <w:lsdException w:name="Colorful List Accent 3" w:semiHidden="0" w:uiPriority="72" w:unhideWhenUsed="0"/>
+    <w:lsdException w:name="Colorful Grid Accent 3" w:semiHidden="0" w:uiPriority="73" w:unhideWhenUsed="0"/>
+    <w:lsdException w:name="Light Shading Accent 4" w:semiHidden="0" w:uiPriority="60" w:unhideWhenUsed="0"/>
+    <w:lsdException w:name="Light List Accent 4" w:semiHidden="0" w:uiPriority="61" w:unhideWhenUsed="0"/>
+    <w:lsdException w:name="Light Grid Accent 4" w:semiHidden="0" w:uiPriority="62" w:unhideWhenUsed="0"/>
+    <w:lsdException w:name="Medium Shading 1 Accent 4" w:semiHidden="0" w:uiPriority="63" w:unhideWhenUsed="0"/>
+    <w:lsdException w:name="Medium Shading 2 Accent 4" w:semiHidden="0" w:uiPriority="64" w:unhideWhenUsed="0"/>
+    <w:lsdException w:name="Medium List 1 Accent 4" w:semiHidden="0" w:uiPriority="65" w:unhideWhenUsed="0"/>
+    <w:lsdException w:name="Medium List 2 Accent 4" w:semiHidden="0" w:uiPriority="66" w:unhideWhenUsed="0"/>
+    <w:lsdException w:name="Medium Grid 1 Accent 4" w:semiHidden="0" w:uiPriority="67" w:unhideWhenUsed="0"/>
+    <w:lsdException w:name="Medium Grid 2 Accent 4" w:semiHidden="0" w:uiPriority="68" w:unhideWhenUsed="0"/>
+    <w:lsdException w:name="Medium Grid 3 Accent 4" w:semiHidden="0" w:uiPriority="69" w:unhideWhenUsed="0"/>
+    <w:lsdException w:name="Dark List Accent 4" w:semiHidden="0" w:uiPriority="70" w:unhideWhenUsed="0"/>
+    <w:lsdException w:name="Colorful Shading Accent 4" w:semiHidden="0" w:uiPriority="71" w:unhideWhenUsed="0"/>
+    <w:lsdException w:name="Colorful List Accent 4" w:semiHidden="0" w:uiPriority="72" w:unhideWhenUsed="0"/>
+    <w:lsdException w:name="Colorful Grid Accent 4" w:semiHidden="0" w:uiPriority="73" w:unhideWhenUsed="0"/>
+    <w:lsdException w:name="Light Shading Accent 5" w:semiHidden="0" w:uiPriority="60" w:unhideWhenUsed="0"/>
+    <w:lsdException w:name="Light List Accent 5" w:semiHidden="0" w:uiPriority="61" w:unhideWhenUsed="0"/>
+    <w:lsdException w:name="Light Grid Accent 5" w:semiHidden="0" w:uiPriority="62" w:unhideWhenUsed="0"/>
+    <w:lsdException w:name="Medium Shading 1 Accent 5" w:semiHidden="0" w:uiPriority="63" w:unhideWhenUsed="0"/>
+    <w:lsdException w:name="Medium Shading 2 Accent 5" w:semiHidden="0" w:uiPriority="64" w:unhideWhenUsed="0"/>
+    <w:lsdException w:name="Medium List 1 Accent 5" w:semiHidden="0" w:uiPriority="65" w:unhideWhenUsed="0"/>
+    <w:lsdException w:name="Medium List 2 Accent 5" w:semiHidden="0" w:uiPriority="66" w:unhideWhenUsed="0"/>
+    <w:lsdException w:name="Medium Grid 1 Accent 5" w:semiHidden="0" w:uiPriority="67" w:unhideWhenUsed="0"/>
+    <w:lsdException w:name="Medium Grid 2 Accent 5" w:semiHidden="0" w:uiPriority="68" w:unhideWhenUsed="0"/>
+    <w:lsdException w:name="Medium Grid 3 Accent 5" w:semiHidden="0" w:uiPriority="69" w:unhideWhenUsed="0"/>
+    <w:lsdException w:name="Dark List Accent 5" w:semiHidden="0" w:uiPriority="70" w:unhideWhenUsed="0"/>
+    <w:lsdException w:name="Colorful Shading Accent 5" w:semiHidden="0" w:uiPriority="71" w:unhideWhenUsed="0"/>
+    <w:lsdException w:name="Colorful List Accent 5" w:semiHidden="0" w:uiPriority="72" w:unhideWhenUsed="0"/>
+    <w:lsdException w:name="Colorful Grid Accent 5" w:semiHidden="0" w:uiPriority="73" w:unhideWhenUsed="0"/>
+    <w:lsdException w:name="Light Shading Accent 6" w:semiHidden="0" w:uiPriority="60" w:unhideWhenUsed="0"/>
+    <w:lsdException w:name="Light List Accent 6" w:semiHidden="0" w:uiPriority="61" w:unhideWhenUsed="0"/>
+    <w:lsdException w:name="Light Grid Accent 6" w:semiHidden="0" w:uiPriority="62" w:unhideWhenUsed="0"/>
+    <w:lsdException w:name="Medium Shading 1 Accent 6" w:semiHidden="0" w:uiPriority="63" w:unhideWhenUsed="0"/>
+    <w:lsdException w:name="Medium Shading 2 Accent 6" w:semiHidden="0" w:uiPriority="64" w:unhideWhenUsed="0"/>
+    <w:lsdException w:name="Medium List 1 Accent 6" w:semiHidden="0" w:uiPriority="65" w:unhideWhenUsed="0"/>
+    <w:lsdException w:name="Medium List 2 Accent 6" w:semiHidden="0" w:uiPriority="66" w:unhideWhenUsed="0"/>
+    <w:lsdException w:name="Medium Grid 1 Accent 6" w:semiHidden="0" w:uiPriority="67" w:unhideWhenUsed="0"/>
+    <w:lsdException w:name="Medium Grid 2 Accent 6" w:semiHidden="0" w:uiPriority="68" w:unhideWhenUsed="0"/>
+    <w:lsdException w:name="Medium Grid 3 Accent 6" w:semiHidden="0" w:uiPriority="69" w:unhideWhenUsed="0"/>
+    <w:lsdException w:name="Dark List Accent 6" w:semiHidden="0" w:uiPriority="70" w:unhideWhenUsed="0"/>
+    <w:lsdException w:name="Colorful Shading Accent 6" w:semiHidden="0" w:uiPriority="71" w:unhideWhenUsed="0"/>
+    <w:lsdException w:name="Colorful List Accent 6" w:semiHidden="0" w:uiPriority="72" w:unhideWhenUsed="0"/>
+    <w:lsdException w:name="Colorful Grid Accent 6" w:semiHidden="0" w:uiPriority="73" w:unhideWhenUsed="0"/>
+    <w:lsdException w:name="Subtle Emphasis" w:semiHidden="0" w:uiPriority="19" w:unhideWhenUsed="0" w:qFormat="1"/>
+    <w:lsdException w:name="Intense Emphasis" w:semiHidden="0" w:uiPriority="21" w:unhideWhenUsed="0" w:qFormat="1"/>
+    <w:lsdException w:name="Subtle Reference" w:semiHidden="0" w:uiPriority="31" w:unhideWhenUsed="0" w:qFormat="1"/>
+    <w:lsdException w:name="Intense Reference" w:semiHidden="0" w:uiPriority="32" w:unhideWhenUsed="0" w:qFormat="1"/>
+    <w:lsdException w:name="Book Title" w:semiHidden="0" w:uiPriority="33" w:unhideWhenUsed="0" w:qFormat="1"/>
+    <w:lsdException w:name="Bibliography" w:uiPriority="37"/>
+    <w:lsdException w:name="TOC Heading" w:uiPriority="39" w:qFormat="1"/>
+  </w:latentStyles>
+  <w:style w:type="paragraph" w:default="1" w:styleId="Normal">
+    <w:name w:val="Normal"/>
+    <w:qFormat/>
+  </w:style>
+  <w:style w:type="paragraph" w:styleId="Ttulo1">
     <w:name w:val="heading 1"/>
     <w:basedOn w:val="Normal"/>
     <w:next w:val="Normal"/>
-    <w:pPr>
-      <w:keepNext w:val="1"/>
-      <w:keepLines w:val="1"/>
-      <w:spacing w:after="120" w:before="400" w:lineRule="auto"/>
+    <w:uiPriority w:val="9"/>
+    <w:qFormat/>
+    <w:pPr>
+      <w:keepNext/>
+      <w:keepLines/>
+      <w:spacing w:before="400" w:after="120"/>
+      <w:outlineLvl w:val="0"/>
     </w:pPr>
     <w:rPr>
       <w:sz w:val="40"/>
       <w:szCs w:val="40"/>
     </w:rPr>
   </w:style>
-  <w:style w:type="paragraph" w:styleId="Heading2">
+  <w:style w:type="paragraph" w:styleId="Ttulo2">
     <w:name w:val="heading 2"/>
     <w:basedOn w:val="Normal"/>
     <w:next w:val="Normal"/>
-    <w:pPr>
-      <w:keepNext w:val="1"/>
-      <w:keepLines w:val="1"/>
-      <w:spacing w:after="120" w:before="360" w:lineRule="auto"/>
+    <w:uiPriority w:val="9"/>
+    <w:semiHidden/>
+    <w:unhideWhenUsed/>
+    <w:qFormat/>
+    <w:pPr>
+      <w:keepNext/>
+      <w:keepLines/>
+      <w:spacing w:before="360" w:after="120"/>
+      <w:outlineLvl w:val="1"/>
     </w:pPr>
     <w:rPr>
       <w:sz w:val="32"/>
       <w:szCs w:val="32"/>
     </w:rPr>
   </w:style>
-  <w:style w:type="paragraph" w:styleId="Heading3">
+  <w:style w:type="paragraph" w:styleId="Ttulo3">
     <w:name w:val="heading 3"/>
     <w:basedOn w:val="Normal"/>
     <w:next w:val="Normal"/>
-    <w:pPr>
-      <w:keepNext w:val="1"/>
-      <w:keepLines w:val="1"/>
-      <w:spacing w:after="80" w:before="320" w:lineRule="auto"/>
+    <w:uiPriority w:val="9"/>
+    <w:semiHidden/>
+    <w:unhideWhenUsed/>
+    <w:qFormat/>
+    <w:pPr>
+      <w:keepNext/>
+      <w:keepLines/>
+      <w:spacing w:before="320" w:after="80"/>
+      <w:outlineLvl w:val="2"/>
     </w:pPr>
     <w:rPr>
       <w:color w:val="434343"/>
@@ -335,14 +452,19 @@
       <w:szCs w:val="28"/>
     </w:rPr>
   </w:style>
-  <w:style w:type="paragraph" w:styleId="Heading4">
+  <w:style w:type="paragraph" w:styleId="Ttulo4">
     <w:name w:val="heading 4"/>
     <w:basedOn w:val="Normal"/>
     <w:next w:val="Normal"/>
-    <w:pPr>
-      <w:keepNext w:val="1"/>
-      <w:keepLines w:val="1"/>
-      <w:spacing w:after="80" w:before="280" w:lineRule="auto"/>
+    <w:uiPriority w:val="9"/>
+    <w:semiHidden/>
+    <w:unhideWhenUsed/>
+    <w:qFormat/>
+    <w:pPr>
+      <w:keepNext/>
+      <w:keepLines/>
+      <w:spacing w:before="280" w:after="80"/>
+      <w:outlineLvl w:val="3"/>
     </w:pPr>
     <w:rPr>
       <w:color w:val="666666"/>
@@ -350,139 +472,18 @@
       <w:szCs w:val="24"/>
     </w:rPr>
   </w:style>
-  <w:style w:type="paragraph" w:styleId="Heading5">
-    <w:name w:val="heading 5"/>
-    <w:basedOn w:val="Normal"/>
-    <w:next w:val="Normal"/>
-    <w:pPr>
-      <w:keepNext w:val="1"/>
-      <w:keepLines w:val="1"/>
-      <w:spacing w:after="80" w:before="240" w:lineRule="auto"/>
-    </w:pPr>
-    <w:rPr>
-      <w:color w:val="666666"/>
-    </w:rPr>
-  </w:style>
-  <w:style w:type="paragraph" w:styleId="Heading6">
-    <w:name w:val="heading 6"/>
-    <w:basedOn w:val="Normal"/>
-    <w:next w:val="Normal"/>
-    <w:pPr>
-      <w:keepNext w:val="1"/>
-      <w:keepLines w:val="1"/>
-      <w:spacing w:after="80" w:before="240" w:lineRule="auto"/>
-    </w:pPr>
-    <w:rPr>
-      <w:i w:val="1"/>
-      <w:color w:val="666666"/>
-    </w:rPr>
-  </w:style>
-  <w:style w:type="paragraph" w:styleId="Title">
-    <w:name w:val="Title"/>
-    <w:basedOn w:val="Normal"/>
-    <w:next w:val="Normal"/>
-    <w:pPr>
-      <w:keepNext w:val="1"/>
-      <w:keepLines w:val="1"/>
-      <w:spacing w:after="60" w:lineRule="auto"/>
-    </w:pPr>
-    <w:rPr>
-      <w:sz w:val="52"/>
-      <w:szCs w:val="52"/>
-    </w:rPr>
-  </w:style>
-  <w:style w:type="paragraph" w:styleId="Normal" w:default="1">
-    <w:name w:val="Normal"/>
-    <w:qFormat w:val="1"/>
-  </w:style>
-  <w:style w:type="paragraph" w:styleId="Ttulo1">
-    <w:name w:val="heading 1"/>
-    <w:basedOn w:val="Normal"/>
-    <w:next w:val="Normal"/>
-    <w:uiPriority w:val="9"/>
-    <w:qFormat w:val="1"/>
-    <w:pPr>
-      <w:keepNext w:val="1"/>
-      <w:keepLines w:val="1"/>
-      <w:spacing w:after="120" w:before="400"/>
-      <w:outlineLvl w:val="0"/>
-    </w:pPr>
-    <w:rPr>
-      <w:sz w:val="40"/>
-      <w:szCs w:val="40"/>
-    </w:rPr>
-  </w:style>
-  <w:style w:type="paragraph" w:styleId="Ttulo2">
-    <w:name w:val="heading 2"/>
-    <w:basedOn w:val="Normal"/>
-    <w:next w:val="Normal"/>
-    <w:uiPriority w:val="9"/>
-    <w:semiHidden w:val="1"/>
-    <w:unhideWhenUsed w:val="1"/>
-    <w:qFormat w:val="1"/>
-    <w:pPr>
-      <w:keepNext w:val="1"/>
-      <w:keepLines w:val="1"/>
-      <w:spacing w:after="120" w:before="360"/>
-      <w:outlineLvl w:val="1"/>
-    </w:pPr>
-    <w:rPr>
-      <w:sz w:val="32"/>
-      <w:szCs w:val="32"/>
-    </w:rPr>
-  </w:style>
-  <w:style w:type="paragraph" w:styleId="Ttulo3">
-    <w:name w:val="heading 3"/>
-    <w:basedOn w:val="Normal"/>
-    <w:next w:val="Normal"/>
-    <w:uiPriority w:val="9"/>
-    <w:semiHidden w:val="1"/>
-    <w:unhideWhenUsed w:val="1"/>
-    <w:qFormat w:val="1"/>
-    <w:pPr>
-      <w:keepNext w:val="1"/>
-      <w:keepLines w:val="1"/>
-      <w:spacing w:after="80" w:before="320"/>
-      <w:outlineLvl w:val="2"/>
-    </w:pPr>
-    <w:rPr>
-      <w:color w:val="434343"/>
-      <w:sz w:val="28"/>
-      <w:szCs w:val="28"/>
-    </w:rPr>
-  </w:style>
-  <w:style w:type="paragraph" w:styleId="Ttulo4">
-    <w:name w:val="heading 4"/>
-    <w:basedOn w:val="Normal"/>
-    <w:next w:val="Normal"/>
-    <w:uiPriority w:val="9"/>
-    <w:semiHidden w:val="1"/>
-    <w:unhideWhenUsed w:val="1"/>
-    <w:qFormat w:val="1"/>
-    <w:pPr>
-      <w:keepNext w:val="1"/>
-      <w:keepLines w:val="1"/>
-      <w:spacing w:after="80" w:before="280"/>
-      <w:outlineLvl w:val="3"/>
-    </w:pPr>
-    <w:rPr>
-      <w:color w:val="666666"/>
-      <w:sz w:val="24"/>
-      <w:szCs w:val="24"/>
-    </w:rPr>
-  </w:style>
   <w:style w:type="paragraph" w:styleId="Ttulo5">
     <w:name w:val="heading 5"/>
     <w:basedOn w:val="Normal"/>
     <w:next w:val="Normal"/>
     <w:uiPriority w:val="9"/>
-    <w:semiHidden w:val="1"/>
-    <w:unhideWhenUsed w:val="1"/>
-    <w:qFormat w:val="1"/>
-    <w:pPr>
-      <w:keepNext w:val="1"/>
-      <w:keepLines w:val="1"/>
-      <w:spacing w:after="80" w:before="240"/>
+    <w:semiHidden/>
+    <w:unhideWhenUsed/>
+    <w:qFormat/>
+    <w:pPr>
+      <w:keepNext/>
+      <w:keepLines/>
+      <w:spacing w:before="240" w:after="80"/>
       <w:outlineLvl w:val="4"/>
     </w:pPr>
     <w:rPr>
@@ -494,55 +495,55 @@
     <w:basedOn w:val="Normal"/>
     <w:next w:val="Normal"/>
     <w:uiPriority w:val="9"/>
-    <w:semiHidden w:val="1"/>
-    <w:unhideWhenUsed w:val="1"/>
-    <w:qFormat w:val="1"/>
-    <w:pPr>
-      <w:keepNext w:val="1"/>
-      <w:keepLines w:val="1"/>
-      <w:spacing w:after="80" w:before="240"/>
+    <w:semiHidden/>
+    <w:unhideWhenUsed/>
+    <w:qFormat/>
+    <w:pPr>
+      <w:keepNext/>
+      <w:keepLines/>
+      <w:spacing w:before="240" w:after="80"/>
       <w:outlineLvl w:val="5"/>
     </w:pPr>
     <w:rPr>
-      <w:i w:val="1"/>
+      <w:i/>
       <w:color w:val="666666"/>
     </w:rPr>
   </w:style>
-  <w:style w:type="character" w:styleId="Fontepargpadro" w:default="1">
+  <w:style w:type="character" w:default="1" w:styleId="Fontepargpadro">
     <w:name w:val="Default Paragraph Font"/>
     <w:uiPriority w:val="1"/>
-    <w:semiHidden w:val="1"/>
-    <w:unhideWhenUsed w:val="1"/>
-  </w:style>
-  <w:style w:type="table" w:styleId="Tabelanormal" w:default="1">
+    <w:semiHidden/>
+    <w:unhideWhenUsed/>
+  </w:style>
+  <w:style w:type="table" w:default="1" w:styleId="Tabelanormal">
     <w:name w:val="Normal Table"/>
     <w:uiPriority w:val="99"/>
-    <w:semiHidden w:val="1"/>
-    <w:unhideWhenUsed w:val="1"/>
+    <w:semiHidden/>
+    <w:unhideWhenUsed/>
     <w:tblPr>
-      <w:tblInd w:w="0.0" w:type="dxa"/>
+      <w:tblInd w:w="0" w:type="dxa"/>
       <w:tblCellMar>
-        <w:top w:w="0.0" w:type="dxa"/>
-        <w:left w:w="108.0" w:type="dxa"/>
-        <w:bottom w:w="0.0" w:type="dxa"/>
-        <w:right w:w="108.0" w:type="dxa"/>
+        <w:top w:w="0" w:type="dxa"/>
+        <w:left w:w="108" w:type="dxa"/>
+        <w:bottom w:w="0" w:type="dxa"/>
+        <w:right w:w="108" w:type="dxa"/>
       </w:tblCellMar>
     </w:tblPr>
   </w:style>
-  <w:style w:type="numbering" w:styleId="Semlista" w:default="1">
+  <w:style w:type="numbering" w:default="1" w:styleId="Semlista">
     <w:name w:val="No List"/>
     <w:uiPriority w:val="99"/>
-    <w:semiHidden w:val="1"/>
-    <w:unhideWhenUsed w:val="1"/>
-  </w:style>
-  <w:style w:type="table" w:styleId="TableNormal" w:customStyle="1">
+    <w:semiHidden/>
+    <w:unhideWhenUsed/>
+  </w:style>
+  <w:style w:type="table" w:customStyle="1" w:styleId="TableNormal">
     <w:name w:val="Table Normal"/>
     <w:tblPr>
       <w:tblCellMar>
-        <w:top w:w="0.0" w:type="dxa"/>
-        <w:left w:w="0.0" w:type="dxa"/>
-        <w:bottom w:w="0.0" w:type="dxa"/>
-        <w:right w:w="0.0" w:type="dxa"/>
+        <w:top w:w="0" w:type="dxa"/>
+        <w:left w:w="0" w:type="dxa"/>
+        <w:bottom w:w="0" w:type="dxa"/>
+        <w:right w:w="0" w:type="dxa"/>
       </w:tblCellMar>
     </w:tblPr>
   </w:style>
@@ -551,10 +552,10 @@
     <w:basedOn w:val="Normal"/>
     <w:next w:val="Normal"/>
     <w:uiPriority w:val="10"/>
-    <w:qFormat w:val="1"/>
-    <w:pPr>
-      <w:keepNext w:val="1"/>
-      <w:keepLines w:val="1"/>
+    <w:qFormat/>
+    <w:pPr>
+      <w:keepNext/>
+      <w:keepLines/>
       <w:spacing w:after="60"/>
     </w:pPr>
     <w:rPr>
@@ -562,26 +563,35 @@
       <w:szCs w:val="52"/>
     </w:rPr>
   </w:style>
-  <w:style w:type="table" w:styleId="TableNormal0" w:customStyle="1">
+  <w:style w:type="table" w:customStyle="1" w:styleId="TableNormal0">
     <w:name w:val="Table Normal"/>
     <w:tblPr>
       <w:tblCellMar>
-        <w:top w:w="0.0" w:type="dxa"/>
-        <w:left w:w="0.0" w:type="dxa"/>
-        <w:bottom w:w="0.0" w:type="dxa"/>
-        <w:right w:w="0.0" w:type="dxa"/>
+        <w:top w:w="0" w:type="dxa"/>
+        <w:left w:w="0" w:type="dxa"/>
+        <w:bottom w:w="0" w:type="dxa"/>
+        <w:right w:w="0" w:type="dxa"/>
       </w:tblCellMar>
     </w:tblPr>
   </w:style>
+  <w:style w:type="table" w:customStyle="1" w:styleId="TableNormal1">
+    <w:name w:val="Table Normal"/>
+    <w:tblPr>
+      <w:tblCellMar>
+        <w:top w:w="0" w:type="dxa"/>
+        <w:left w:w="0" w:type="dxa"/>
+        <w:bottom w:w="0" w:type="dxa"/>
+        <w:right w:w="0" w:type="dxa"/>
+      </w:tblCellMar>
+    </w:tblPr>
+  </w:style>
   <w:style w:type="paragraph" w:styleId="Subttulo">
     <w:name w:val="Subtitle"/>
     <w:basedOn w:val="Normal"/>
     <w:next w:val="Normal"/>
-    <w:uiPriority w:val="11"/>
-    <w:qFormat w:val="1"/>
-    <w:pPr>
-      <w:keepNext w:val="1"/>
-      <w:keepLines w:val="1"/>
+    <w:pPr>
+      <w:keepNext/>
+      <w:keepLines/>
       <w:spacing w:after="320"/>
     </w:pPr>
     <w:rPr>
@@ -590,57 +600,448 @@
       <w:szCs w:val="30"/>
     </w:rPr>
   </w:style>
-  <w:style w:type="table" w:styleId="a" w:customStyle="1">
+  <w:style w:type="table" w:customStyle="1" w:styleId="a">
+    <w:basedOn w:val="TableNormal1"/>
+    <w:tblPr>
+      <w:tblStyleRowBandSize w:val="1"/>
+      <w:tblStyleColBandSize w:val="1"/>
+      <w:tblCellMar>
+        <w:top w:w="100" w:type="dxa"/>
+        <w:left w:w="100" w:type="dxa"/>
+        <w:bottom w:w="100" w:type="dxa"/>
+        <w:right w:w="100" w:type="dxa"/>
+      </w:tblCellMar>
+    </w:tblPr>
+  </w:style>
+  <w:style w:type="table" w:customStyle="1" w:styleId="a0">
+    <w:basedOn w:val="TableNormal1"/>
+    <w:tblPr>
+      <w:tblStyleRowBandSize w:val="1"/>
+      <w:tblStyleColBandSize w:val="1"/>
+      <w:tblCellMar>
+        <w:top w:w="100" w:type="dxa"/>
+        <w:left w:w="100" w:type="dxa"/>
+        <w:bottom w:w="100" w:type="dxa"/>
+        <w:right w:w="100" w:type="dxa"/>
+      </w:tblCellMar>
+    </w:tblPr>
+  </w:style>
+  <w:style w:type="table" w:customStyle="1" w:styleId="a1">
     <w:basedOn w:val="TableNormal0"/>
     <w:tblPr>
       <w:tblStyleRowBandSize w:val="1"/>
       <w:tblStyleColBandSize w:val="1"/>
       <w:tblCellMar>
-        <w:top w:w="100.0" w:type="dxa"/>
-        <w:left w:w="100.0" w:type="dxa"/>
-        <w:bottom w:w="100.0" w:type="dxa"/>
-        <w:right w:w="100.0" w:type="dxa"/>
+        <w:top w:w="100" w:type="dxa"/>
+        <w:left w:w="100" w:type="dxa"/>
+        <w:bottom w:w="100" w:type="dxa"/>
+        <w:right w:w="100" w:type="dxa"/>
       </w:tblCellMar>
     </w:tblPr>
   </w:style>
-  <w:style w:type="table" w:styleId="a0" w:customStyle="1">
+</w:styles>
+</file>
+
+<file path=word/stylesWithEffects.xml><?xml version="1.0" encoding="utf-8"?>
+<w:styles xmlns:wpc="http://schemas.microsoft.com/office/word/2010/wordprocessingCanvas" xmlns:mc="http://schemas.openxmlformats.org/markup-compatibility/2006" xmlns:o="urn:schemas-microsoft-com:office:office" xmlns:r="http://schemas.openxmlformats.org/officeDocument/2006/relationships" xmlns:m="http://schemas.openxmlformats.org/officeDocument/2006/math" xmlns:v="urn:schemas-microsoft-com:vml" xmlns:wp14="http://schemas.microsoft.com/office/word/2010/wordprocessingDrawing" xmlns:wp="http://schemas.openxmlformats.org/drawingml/2006/wordprocessingDrawing" xmlns:w10="urn:schemas-microsoft-com:office:word" xmlns:w="http://schemas.openxmlformats.org/wordprocessingml/2006/main" xmlns:w14="http://schemas.microsoft.com/office/word/2010/wordml" xmlns:wpg="http://schemas.microsoft.com/office/word/2010/wordprocessingGroup" xmlns:wpi="http://schemas.microsoft.com/office/word/2010/wordprocessingInk" xmlns:wne="http://schemas.microsoft.com/office/word/2006/wordml" xmlns:wps="http://schemas.microsoft.com/office/word/2010/wordprocessingShape" mc:Ignorable="w14 wp14">
+  <w:docDefaults>
+    <w:rPrDefault>
+      <w:rPr>
+        <w:rFonts w:ascii="Arial" w:eastAsia="Arial" w:hAnsi="Arial" w:cs="Arial"/>
+        <w:sz w:val="22"/>
+        <w:szCs w:val="22"/>
+        <w:lang w:val="pt-BR" w:eastAsia="pt-BR" w:bidi="ar-SA"/>
+      </w:rPr>
+    </w:rPrDefault>
+    <w:pPrDefault>
+      <w:pPr>
+        <w:spacing w:line="276" w:lineRule="auto"/>
+      </w:pPr>
+    </w:pPrDefault>
+  </w:docDefaults>
+  <w:latentStyles w:defLockedState="0" w:defUIPriority="99" w:defSemiHidden="1" w:defUnhideWhenUsed="1" w:defQFormat="0" w:count="267">
+    <w:lsdException w:name="Normal" w:semiHidden="0" w:uiPriority="0" w:unhideWhenUsed="0" w:qFormat="1"/>
+    <w:lsdException w:name="heading 1" w:semiHidden="0" w:uiPriority="9" w:unhideWhenUsed="0" w:qFormat="1"/>
+    <w:lsdException w:name="heading 2" w:uiPriority="9" w:qFormat="1"/>
+    <w:lsdException w:name="heading 3" w:uiPriority="9" w:qFormat="1"/>
+    <w:lsdException w:name="heading 4" w:uiPriority="9" w:qFormat="1"/>
+    <w:lsdException w:name="heading 5" w:uiPriority="9" w:qFormat="1"/>
+    <w:lsdException w:name="heading 6" w:uiPriority="9" w:qFormat="1"/>
+    <w:lsdException w:name="heading 7" w:uiPriority="9" w:qFormat="1"/>
+    <w:lsdException w:name="heading 8" w:uiPriority="9" w:qFormat="1"/>
+    <w:lsdException w:name="heading 9" w:uiPriority="9" w:qFormat="1"/>
+    <w:lsdException w:name="toc 1" w:uiPriority="39"/>
+    <w:lsdException w:name="toc 2" w:uiPriority="39"/>
+    <w:lsdException w:name="toc 3" w:uiPriority="39"/>
+    <w:lsdException w:name="toc 4" w:uiPriority="39"/>
+    <w:lsdException w:name="toc 5" w:uiPriority="39"/>
+    <w:lsdException w:name="toc 6" w:uiPriority="39"/>
+    <w:lsdException w:name="toc 7" w:uiPriority="39"/>
+    <w:lsdException w:name="toc 8" w:uiPriority="39"/>
+    <w:lsdException w:name="toc 9" w:uiPriority="39"/>
+    <w:lsdException w:name="caption" w:uiPriority="35" w:qFormat="1"/>
+    <w:lsdException w:name="Title" w:semiHidden="0" w:uiPriority="10" w:unhideWhenUsed="0" w:qFormat="1"/>
+    <w:lsdException w:name="Default Paragraph Font" w:uiPriority="1"/>
+    <w:lsdException w:name="Subtitle" w:semiHidden="0" w:uiPriority="11" w:unhideWhenUsed="0" w:qFormat="1"/>
+    <w:lsdException w:name="Strong" w:semiHidden="0" w:uiPriority="22" w:unhideWhenUsed="0" w:qFormat="1"/>
+    <w:lsdException w:name="Emphasis" w:semiHidden="0" w:uiPriority="20" w:unhideWhenUsed="0" w:qFormat="1"/>
+    <w:lsdException w:name="Table Grid" w:semiHidden="0" w:uiPriority="39" w:unhideWhenUsed="0"/>
+    <w:lsdException w:name="Placeholder Text" w:unhideWhenUsed="0"/>
+    <w:lsdException w:name="No Spacing" w:semiHidden="0" w:uiPriority="1" w:unhideWhenUsed="0" w:qFormat="1"/>
+    <w:lsdException w:name="Light Shading" w:semiHidden="0" w:uiPriority="60" w:unhideWhenUsed="0"/>
+    <w:lsdException w:name="Light List" w:semiHidden="0" w:uiPriority="61" w:unhideWhenUsed="0"/>
+    <w:lsdException w:name="Light Grid" w:semiHidden="0" w:uiPriority="62" w:unhideWhenUsed="0"/>
+    <w:lsdException w:name="Medium Shading 1" w:semiHidden="0" w:uiPriority="63" w:unhideWhenUsed="0"/>
+    <w:lsdException w:name="Medium Shading 2" w:semiHidden="0" w:uiPriority="64" w:unhideWhenUsed="0"/>
+    <w:lsdException w:name="Medium List 1" w:semiHidden="0" w:uiPriority="65" w:unhideWhenUsed="0"/>
+    <w:lsdException w:name="Medium List 2" w:semiHidden="0" w:uiPriority="66" w:unhideWhenUsed="0"/>
+    <w:lsdException w:name="Medium Grid 1" w:semiHidden="0" w:uiPriority="67" w:unhideWhenUsed="0"/>
+    <w:lsdException w:name="Medium Grid 2" w:semiHidden="0" w:uiPriority="68" w:unhideWhenUsed="0"/>
+    <w:lsdException w:name="Medium Grid 3" w:semiHidden="0" w:uiPriority="69" w:unhideWhenUsed="0"/>
+    <w:lsdException w:name="Dark List" w:semiHidden="0" w:uiPriority="70" w:unhideWhenUsed="0"/>
+    <w:lsdException w:name="Colorful Shading" w:semiHidden="0" w:uiPriority="71" w:unhideWhenUsed="0"/>
+    <w:lsdException w:name="Colorful List" w:semiHidden="0" w:uiPriority="72" w:unhideWhenUsed="0"/>
+    <w:lsdException w:name="Colorful Grid" w:semiHidden="0" w:uiPriority="73" w:unhideWhenUsed="0"/>
+    <w:lsdException w:name="Light Shading Accent 1" w:semiHidden="0" w:uiPriority="60" w:unhideWhenUsed="0"/>
+    <w:lsdException w:name="Light List Accent 1" w:semiHidden="0" w:uiPriority="61" w:unhideWhenUsed="0"/>
+    <w:lsdException w:name="Light Grid Accent 1" w:semiHidden="0" w:uiPriority="62" w:unhideWhenUsed="0"/>
+    <w:lsdException w:name="Medium Shading 1 Accent 1" w:semiHidden="0" w:uiPriority="63" w:unhideWhenUsed="0"/>
+    <w:lsdException w:name="Medium Shading 2 Accent 1" w:semiHidden="0" w:uiPriority="64" w:unhideWhenUsed="0"/>
+    <w:lsdException w:name="Medium List 1 Accent 1" w:semiHidden="0" w:uiPriority="65" w:unhideWhenUsed="0"/>
+    <w:lsdException w:name="Revision" w:unhideWhenUsed="0"/>
+    <w:lsdException w:name="List Paragraph" w:semiHidden="0" w:uiPriority="34" w:unhideWhenUsed="0" w:qFormat="1"/>
+    <w:lsdException w:name="Quote" w:semiHidden="0" w:uiPriority="29" w:unhideWhenUsed="0" w:qFormat="1"/>
+    <w:lsdException w:name="Intense Quote" w:semiHidden="0" w:uiPriority="30" w:unhideWhenUsed="0" w:qFormat="1"/>
+    <w:lsdException w:name="Medium List 2 Accent 1" w:semiHidden="0" w:uiPriority="66" w:unhideWhenUsed="0"/>
+    <w:lsdException w:name="Medium Grid 1 Accent 1" w:semiHidden="0" w:uiPriority="67" w:unhideWhenUsed="0"/>
+    <w:lsdException w:name="Medium Grid 2 Accent 1" w:semiHidden="0" w:uiPriority="68" w:unhideWhenUsed="0"/>
+    <w:lsdException w:name="Medium Grid 3 Accent 1" w:semiHidden="0" w:uiPriority="69" w:unhideWhenUsed="0"/>
+    <w:lsdException w:name="Dark List Accent 1" w:semiHidden="0" w:uiPriority="70" w:unhideWhenUsed="0"/>
+    <w:lsdException w:name="Colorful Shading Accent 1" w:semiHidden="0" w:uiPriority="71" w:unhideWhenUsed="0"/>
+    <w:lsdException w:name="Colorful List Accent 1" w:semiHidden="0" w:uiPriority="72" w:unhideWhenUsed="0"/>
+    <w:lsdException w:name="Colorful Grid Accent 1" w:semiHidden="0" w:uiPriority="73" w:unhideWhenUsed="0"/>
+    <w:lsdException w:name="Light Shading Accent 2" w:semiHidden="0" w:uiPriority="60" w:unhideWhenUsed="0"/>
+    <w:lsdException w:name="Light List Accent 2" w:semiHidden="0" w:uiPriority="61" w:unhideWhenUsed="0"/>
+    <w:lsdException w:name="Light Grid Accent 2" w:semiHidden="0" w:uiPriority="62" w:unhideWhenUsed="0"/>
+    <w:lsdException w:name="Medium Shading 1 Accent 2" w:semiHidden="0" w:uiPriority="63" w:unhideWhenUsed="0"/>
+    <w:lsdException w:name="Medium Shading 2 Accent 2" w:semiHidden="0" w:uiPriority="64" w:unhideWhenUsed="0"/>
+    <w:lsdException w:name="Medium List 1 Accent 2" w:semiHidden="0" w:uiPriority="65" w:unhideWhenUsed="0"/>
+    <w:lsdException w:name="Medium List 2 Accent 2" w:semiHidden="0" w:uiPriority="66" w:unhideWhenUsed="0"/>
+    <w:lsdException w:name="Medium Grid 1 Accent 2" w:semiHidden="0" w:uiPriority="67" w:unhideWhenUsed="0"/>
+    <w:lsdException w:name="Medium Grid 2 Accent 2" w:semiHidden="0" w:uiPriority="68" w:unhideWhenUsed="0"/>
+    <w:lsdException w:name="Medium Grid 3 Accent 2" w:semiHidden="0" w:uiPriority="69" w:unhideWhenUsed="0"/>
+    <w:lsdException w:name="Dark List Accent 2" w:semiHidden="0" w:uiPriority="70" w:unhideWhenUsed="0"/>
+    <w:lsdException w:name="Colorful Shading Accent 2" w:semiHidden="0" w:uiPriority="71" w:unhideWhenUsed="0"/>
+    <w:lsdException w:name="Colorful List Accent 2" w:semiHidden="0" w:uiPriority="72" w:unhideWhenUsed="0"/>
+    <w:lsdException w:name="Colorful Grid Accent 2" w:semiHidden="0" w:uiPriority="73" w:unhideWhenUsed="0"/>
+    <w:lsdException w:name="Light Shading Accent 3" w:semiHidden="0" w:uiPriority="60" w:unhideWhenUsed="0"/>
+    <w:lsdException w:name="Light List Accent 3" w:semiHidden="0" w:uiPriority="61" w:unhideWhenUsed="0"/>
+    <w:lsdException w:name="Light Grid Accent 3" w:semiHidden="0" w:uiPriority="62" w:unhideWhenUsed="0"/>
+    <w:lsdException w:name="Medium Shading 1 Accent 3" w:semiHidden="0" w:uiPriority="63" w:unhideWhenUsed="0"/>
+    <w:lsdException w:name="Medium Shading 2 Accent 3" w:semiHidden="0" w:uiPriority="64" w:unhideWhenUsed="0"/>
+    <w:lsdException w:name="Medium List 1 Accent 3" w:semiHidden="0" w:uiPriority="65" w:unhideWhenUsed="0"/>
+    <w:lsdException w:name="Medium List 2 Accent 3" w:semiHidden="0" w:uiPriority="66" w:unhideWhenUsed="0"/>
+    <w:lsdException w:name="Medium Grid 1 Accent 3" w:semiHidden="0" w:uiPriority="67" w:unhideWhenUsed="0"/>
+    <w:lsdException w:name="Medium Grid 2 Accent 3" w:semiHidden="0" w:uiPriority="68" w:unhideWhenUsed="0"/>
+    <w:lsdException w:name="Medium Grid 3 Accent 3" w:semiHidden="0" w:uiPriority="69" w:unhideWhenUsed="0"/>
+    <w:lsdException w:name="Dark List Accent 3" w:semiHidden="0" w:uiPriority="70" w:unhideWhenUsed="0"/>
+    <w:lsdException w:name="Colorful Shading Accent 3" w:semiHidden="0" w:uiPriority="71" w:unhideWhenUsed="0"/>
+    <w:lsdException w:name="Colorful List Accent 3" w:semiHidden="0" w:uiPriority="72" w:unhideWhenUsed="0"/>
+    <w:lsdException w:name="Colorful Grid Accent 3" w:semiHidden="0" w:uiPriority="73" w:unhideWhenUsed="0"/>
+    <w:lsdException w:name="Light Shading Accent 4" w:semiHidden="0" w:uiPriority="60" w:unhideWhenUsed="0"/>
+    <w:lsdException w:name="Light List Accent 4" w:semiHidden="0" w:uiPriority="61" w:unhideWhenUsed="0"/>
+    <w:lsdException w:name="Light Grid Accent 4" w:semiHidden="0" w:uiPriority="62" w:unhideWhenUsed="0"/>
+    <w:lsdException w:name="Medium Shading 1 Accent 4" w:semiHidden="0" w:uiPriority="63" w:unhideWhenUsed="0"/>
+    <w:lsdException w:name="Medium Shading 2 Accent 4" w:semiHidden="0" w:uiPriority="64" w:unhideWhenUsed="0"/>
+    <w:lsdException w:name="Medium List 1 Accent 4" w:semiHidden="0" w:uiPriority="65" w:unhideWhenUsed="0"/>
+    <w:lsdException w:name="Medium List 2 Accent 4" w:semiHidden="0" w:uiPriority="66" w:unhideWhenUsed="0"/>
+    <w:lsdException w:name="Medium Grid 1 Accent 4" w:semiHidden="0" w:uiPriority="67" w:unhideWhenUsed="0"/>
+    <w:lsdException w:name="Medium Grid 2 Accent 4" w:semiHidden="0" w:uiPriority="68" w:unhideWhenUsed="0"/>
+    <w:lsdException w:name="Medium Grid 3 Accent 4" w:semiHidden="0" w:uiPriority="69" w:unhideWhenUsed="0"/>
+    <w:lsdException w:name="Dark List Accent 4" w:semiHidden="0" w:uiPriority="70" w:unhideWhenUsed="0"/>
+    <w:lsdException w:name="Colorful Shading Accent 4" w:semiHidden="0" w:uiPriority="71" w:unhideWhenUsed="0"/>
+    <w:lsdException w:name="Colorful List Accent 4" w:semiHidden="0" w:uiPriority="72" w:unhideWhenUsed="0"/>
+    <w:lsdException w:name="Colorful Grid Accent 4" w:semiHidden="0" w:uiPriority="73" w:unhideWhenUsed="0"/>
+    <w:lsdException w:name="Light Shading Accent 5" w:semiHidden="0" w:uiPriority="60" w:unhideWhenUsed="0"/>
+    <w:lsdException w:name="Light List Accent 5" w:semiHidden="0" w:uiPriority="61" w:unhideWhenUsed="0"/>
+    <w:lsdException w:name="Light Grid Accent 5" w:semiHidden="0" w:uiPriority="62" w:unhideWhenUsed="0"/>
+    <w:lsdException w:name="Medium Shading 1 Accent 5" w:semiHidden="0" w:uiPriority="63" w:unhideWhenUsed="0"/>
+    <w:lsdException w:name="Medium Shading 2 Accent 5" w:semiHidden="0" w:uiPriority="64" w:unhideWhenUsed="0"/>
+    <w:lsdException w:name="Medium List 1 Accent 5" w:semiHidden="0" w:uiPriority="65" w:unhideWhenUsed="0"/>
+    <w:lsdException w:name="Medium List 2 Accent 5" w:semiHidden="0" w:uiPriority="66" w:unhideWhenUsed="0"/>
+    <w:lsdException w:name="Medium Grid 1 Accent 5" w:semiHidden="0" w:uiPriority="67" w:unhideWhenUsed="0"/>
+    <w:lsdException w:name="Medium Grid 2 Accent 5" w:semiHidden="0" w:uiPriority="68" w:unhideWhenUsed="0"/>
+    <w:lsdException w:name="Medium Grid 3 Accent 5" w:semiHidden="0" w:uiPriority="69" w:unhideWhenUsed="0"/>
+    <w:lsdException w:name="Dark List Accent 5" w:semiHidden="0" w:uiPriority="70" w:unhideWhenUsed="0"/>
+    <w:lsdException w:name="Colorful Shading Accent 5" w:semiHidden="0" w:uiPriority="71" w:unhideWhenUsed="0"/>
+    <w:lsdException w:name="Colorful List Accent 5" w:semiHidden="0" w:uiPriority="72" w:unhideWhenUsed="0"/>
+    <w:lsdException w:name="Colorful Grid Accent 5" w:semiHidden="0" w:uiPriority="73" w:unhideWhenUsed="0"/>
+    <w:lsdException w:name="Light Shading Accent 6" w:semiHidden="0" w:uiPriority="60" w:unhideWhenUsed="0"/>
+    <w:lsdException w:name="Light List Accent 6" w:semiHidden="0" w:uiPriority="61" w:unhideWhenUsed="0"/>
+    <w:lsdException w:name="Light Grid Accent 6" w:semiHidden="0" w:uiPriority="62" w:unhideWhenUsed="0"/>
+    <w:lsdException w:name="Medium Shading 1 Accent 6" w:semiHidden="0" w:uiPriority="63" w:unhideWhenUsed="0"/>
+    <w:lsdException w:name="Medium Shading 2 Accent 6" w:semiHidden="0" w:uiPriority="64" w:unhideWhenUsed="0"/>
+    <w:lsdException w:name="Medium List 1 Accent 6" w:semiHidden="0" w:uiPriority="65" w:unhideWhenUsed="0"/>
+    <w:lsdException w:name="Medium List 2 Accent 6" w:semiHidden="0" w:uiPriority="66" w:unhideWhenUsed="0"/>
+    <w:lsdException w:name="Medium Grid 1 Accent 6" w:semiHidden="0" w:uiPriority="67" w:unhideWhenUsed="0"/>
+    <w:lsdException w:name="Medium Grid 2 Accent 6" w:semiHidden="0" w:uiPriority="68" w:unhideWhenUsed="0"/>
+    <w:lsdException w:name="Medium Grid 3 Accent 6" w:semiHidden="0" w:uiPriority="69" w:unhideWhenUsed="0"/>
+    <w:lsdException w:name="Dark List Accent 6" w:semiHidden="0" w:uiPriority="70" w:unhideWhenUsed="0"/>
+    <w:lsdException w:name="Colorful Shading Accent 6" w:semiHidden="0" w:uiPriority="71" w:unhideWhenUsed="0"/>
+    <w:lsdException w:name="Colorful List Accent 6" w:semiHidden="0" w:uiPriority="72" w:unhideWhenUsed="0"/>
+    <w:lsdException w:name="Colorful Grid Accent 6" w:semiHidden="0" w:uiPriority="73" w:unhideWhenUsed="0"/>
+    <w:lsdException w:name="Subtle Emphasis" w:semiHidden="0" w:uiPriority="19" w:unhideWhenUsed="0" w:qFormat="1"/>
+    <w:lsdException w:name="Intense Emphasis" w:semiHidden="0" w:uiPriority="21" w:unhideWhenUsed="0" w:qFormat="1"/>
+    <w:lsdException w:name="Subtle Reference" w:semiHidden="0" w:uiPriority="31" w:unhideWhenUsed="0" w:qFormat="1"/>
+    <w:lsdException w:name="Intense Reference" w:semiHidden="0" w:uiPriority="32" w:unhideWhenUsed="0" w:qFormat="1"/>
+    <w:lsdException w:name="Book Title" w:semiHidden="0" w:uiPriority="33" w:unhideWhenUsed="0" w:qFormat="1"/>
+    <w:lsdException w:name="Bibliography" w:uiPriority="37"/>
+    <w:lsdException w:name="TOC Heading" w:uiPriority="39" w:qFormat="1"/>
+  </w:latentStyles>
+  <w:style w:type="paragraph" w:default="1" w:styleId="Normal">
+    <w:name w:val="Normal"/>
+    <w:qFormat/>
+  </w:style>
+  <w:style w:type="paragraph" w:styleId="Ttulo1">
+    <w:name w:val="heading 1"/>
+    <w:basedOn w:val="Normal"/>
+    <w:next w:val="Normal"/>
+    <w:uiPriority w:val="9"/>
+    <w:qFormat/>
+    <w:pPr>
+      <w:keepNext/>
+      <w:keepLines/>
+      <w:spacing w:before="400" w:after="120"/>
+      <w:outlineLvl w:val="0"/>
+    </w:pPr>
+    <w:rPr>
+      <w:sz w:val="40"/>
+      <w:szCs w:val="40"/>
+    </w:rPr>
+  </w:style>
+  <w:style w:type="paragraph" w:styleId="Ttulo2">
+    <w:name w:val="heading 2"/>
+    <w:basedOn w:val="Normal"/>
+    <w:next w:val="Normal"/>
+    <w:uiPriority w:val="9"/>
+    <w:semiHidden/>
+    <w:unhideWhenUsed/>
+    <w:qFormat/>
+    <w:pPr>
+      <w:keepNext/>
+      <w:keepLines/>
+      <w:spacing w:before="360" w:after="120"/>
+      <w:outlineLvl w:val="1"/>
+    </w:pPr>
+    <w:rPr>
+      <w:sz w:val="32"/>
+      <w:szCs w:val="32"/>
+    </w:rPr>
+  </w:style>
+  <w:style w:type="paragraph" w:styleId="Ttulo3">
+    <w:name w:val="heading 3"/>
+    <w:basedOn w:val="Normal"/>
+    <w:next w:val="Normal"/>
+    <w:uiPriority w:val="9"/>
+    <w:semiHidden/>
+    <w:unhideWhenUsed/>
+    <w:qFormat/>
+    <w:pPr>
+      <w:keepNext/>
+      <w:keepLines/>
+      <w:spacing w:before="320" w:after="80"/>
+      <w:outlineLvl w:val="2"/>
+    </w:pPr>
+    <w:rPr>
+      <w:color w:val="434343"/>
+      <w:sz w:val="28"/>
+      <w:szCs w:val="28"/>
+    </w:rPr>
+  </w:style>
+  <w:style w:type="paragraph" w:styleId="Ttulo4">
+    <w:name w:val="heading 4"/>
+    <w:basedOn w:val="Normal"/>
+    <w:next w:val="Normal"/>
+    <w:uiPriority w:val="9"/>
+    <w:semiHidden/>
+    <w:unhideWhenUsed/>
+    <w:qFormat/>
+    <w:pPr>
+      <w:keepNext/>
+      <w:keepLines/>
+      <w:spacing w:before="280" w:after="80"/>
+      <w:outlineLvl w:val="3"/>
+    </w:pPr>
+    <w:rPr>
+      <w:color w:val="666666"/>
+      <w:sz w:val="24"/>
+      <w:szCs w:val="24"/>
+    </w:rPr>
+  </w:style>
+  <w:style w:type="paragraph" w:styleId="Ttulo5">
+    <w:name w:val="heading 5"/>
+    <w:basedOn w:val="Normal"/>
+    <w:next w:val="Normal"/>
+    <w:uiPriority w:val="9"/>
+    <w:semiHidden/>
+    <w:unhideWhenUsed/>
+    <w:qFormat/>
+    <w:pPr>
+      <w:keepNext/>
+      <w:keepLines/>
+      <w:spacing w:before="240" w:after="80"/>
+      <w:outlineLvl w:val="4"/>
+    </w:pPr>
+    <w:rPr>
+      <w:color w:val="666666"/>
+    </w:rPr>
+  </w:style>
+  <w:style w:type="paragraph" w:styleId="Ttulo6">
+    <w:name w:val="heading 6"/>
+    <w:basedOn w:val="Normal"/>
+    <w:next w:val="Normal"/>
+    <w:uiPriority w:val="9"/>
+    <w:semiHidden/>
+    <w:unhideWhenUsed/>
+    <w:qFormat/>
+    <w:pPr>
+      <w:keepNext/>
+      <w:keepLines/>
+      <w:spacing w:before="240" w:after="80"/>
+      <w:outlineLvl w:val="5"/>
+    </w:pPr>
+    <w:rPr>
+      <w:i/>
+      <w:color w:val="666666"/>
+    </w:rPr>
+  </w:style>
+  <w:style w:type="character" w:default="1" w:styleId="Fontepargpadro">
+    <w:name w:val="Default Paragraph Font"/>
+    <w:uiPriority w:val="1"/>
+    <w:semiHidden/>
+    <w:unhideWhenUsed/>
+  </w:style>
+  <w:style w:type="table" w:default="1" w:styleId="Tabelanormal">
+    <w:name w:val="Normal Table"/>
+    <w:uiPriority w:val="99"/>
+    <w:semiHidden/>
+    <w:unhideWhenUsed/>
+    <w:tblPr>
+      <w:tblInd w:w="0" w:type="dxa"/>
+      <w:tblCellMar>
+        <w:top w:w="0" w:type="dxa"/>
+        <w:left w:w="108" w:type="dxa"/>
+        <w:bottom w:w="0" w:type="dxa"/>
+        <w:right w:w="108" w:type="dxa"/>
+      </w:tblCellMar>
+    </w:tblPr>
+  </w:style>
+  <w:style w:type="numbering" w:default="1" w:styleId="Semlista">
+    <w:name w:val="No List"/>
+    <w:uiPriority w:val="99"/>
+    <w:semiHidden/>
+    <w:unhideWhenUsed/>
+  </w:style>
+  <w:style w:type="table" w:customStyle="1" w:styleId="TableNormal">
+    <w:name w:val="Table Normal"/>
+    <w:tblPr>
+      <w:tblCellMar>
+        <w:top w:w="0" w:type="dxa"/>
+        <w:left w:w="0" w:type="dxa"/>
+        <w:bottom w:w="0" w:type="dxa"/>
+        <w:right w:w="0" w:type="dxa"/>
+      </w:tblCellMar>
+    </w:tblPr>
+  </w:style>
+  <w:style w:type="paragraph" w:styleId="Ttulo">
+    <w:name w:val="Title"/>
+    <w:basedOn w:val="Normal"/>
+    <w:next w:val="Normal"/>
+    <w:uiPriority w:val="10"/>
+    <w:qFormat/>
+    <w:pPr>
+      <w:keepNext/>
+      <w:keepLines/>
+      <w:spacing w:after="60"/>
+    </w:pPr>
+    <w:rPr>
+      <w:sz w:val="52"/>
+      <w:szCs w:val="52"/>
+    </w:rPr>
+  </w:style>
+  <w:style w:type="table" w:customStyle="1" w:styleId="TableNormal0">
+    <w:name w:val="Table Normal"/>
+    <w:tblPr>
+      <w:tblCellMar>
+        <w:top w:w="0" w:type="dxa"/>
+        <w:left w:w="0" w:type="dxa"/>
+        <w:bottom w:w="0" w:type="dxa"/>
+        <w:right w:w="0" w:type="dxa"/>
+      </w:tblCellMar>
+    </w:tblPr>
+  </w:style>
+  <w:style w:type="table" w:customStyle="1" w:styleId="TableNormal1">
+    <w:name w:val="Table Normal"/>
+    <w:tblPr>
+      <w:tblCellMar>
+        <w:top w:w="0" w:type="dxa"/>
+        <w:left w:w="0" w:type="dxa"/>
+        <w:bottom w:w="0" w:type="dxa"/>
+        <w:right w:w="0" w:type="dxa"/>
+      </w:tblCellMar>
+    </w:tblPr>
+  </w:style>
+  <w:style w:type="paragraph" w:styleId="Subttulo">
+    <w:name w:val="Subtitle"/>
+    <w:basedOn w:val="Normal"/>
+    <w:next w:val="Normal"/>
+    <w:pPr>
+      <w:keepNext/>
+      <w:keepLines/>
+      <w:spacing w:after="320"/>
+    </w:pPr>
+    <w:rPr>
+      <w:color w:val="666666"/>
+      <w:sz w:val="30"/>
+      <w:szCs w:val="30"/>
+    </w:rPr>
+  </w:style>
+  <w:style w:type="table" w:customStyle="1" w:styleId="a">
+    <w:basedOn w:val="TableNormal1"/>
+    <w:tblPr>
+      <w:tblStyleRowBandSize w:val="1"/>
+      <w:tblStyleColBandSize w:val="1"/>
+      <w:tblCellMar>
+        <w:top w:w="100" w:type="dxa"/>
+        <w:left w:w="100" w:type="dxa"/>
+        <w:bottom w:w="100" w:type="dxa"/>
+        <w:right w:w="100" w:type="dxa"/>
+      </w:tblCellMar>
+    </w:tblPr>
+  </w:style>
+  <w:style w:type="table" w:customStyle="1" w:styleId="a0">
+    <w:basedOn w:val="TableNormal1"/>
+    <w:tblPr>
+      <w:tblStyleRowBandSize w:val="1"/>
+      <w:tblStyleColBandSize w:val="1"/>
+      <w:tblCellMar>
+        <w:top w:w="100" w:type="dxa"/>
+        <w:left w:w="100" w:type="dxa"/>
+        <w:bottom w:w="100" w:type="dxa"/>
+        <w:right w:w="100" w:type="dxa"/>
+      </w:tblCellMar>
+    </w:tblPr>
+  </w:style>
+  <w:style w:type="table" w:customStyle="1" w:styleId="a1">
     <w:basedOn w:val="TableNormal0"/>
     <w:tblPr>
       <w:tblStyleRowBandSize w:val="1"/>
       <w:tblStyleColBandSize w:val="1"/>
       <w:tblCellMar>
-        <w:top w:w="100.0" w:type="dxa"/>
-        <w:left w:w="100.0" w:type="dxa"/>
-        <w:bottom w:w="100.0" w:type="dxa"/>
-        <w:right w:w="100.0" w:type="dxa"/>
-      </w:tblCellMar>
-    </w:tblPr>
-  </w:style>
-  <w:style w:type="paragraph" w:styleId="Subtitle">
-    <w:name w:val="Subtitle"/>
-    <w:basedOn w:val="Normal"/>
-    <w:next w:val="Normal"/>
-    <w:pPr>
-      <w:keepNext w:val="1"/>
-      <w:keepLines w:val="1"/>
-      <w:spacing w:after="320" w:lineRule="auto"/>
-    </w:pPr>
-    <w:rPr>
-      <w:color w:val="666666"/>
-      <w:sz w:val="30"/>
-      <w:szCs w:val="30"/>
-    </w:rPr>
-  </w:style>
-  <w:style w:type="table" w:styleId="Table1">
-    <w:basedOn w:val="TableNormal"/>
-    <w:tblPr>
-      <w:tblStyleRowBandSize w:val="1"/>
-      <w:tblStyleColBandSize w:val="1"/>
-      <w:tblCellMar>
-        <w:top w:w="100.0" w:type="dxa"/>
-        <w:left w:w="100.0" w:type="dxa"/>
-        <w:bottom w:w="100.0" w:type="dxa"/>
-        <w:right w:w="100.0" w:type="dxa"/>
+        <w:top w:w="100" w:type="dxa"/>
+        <w:left w:w="100" w:type="dxa"/>
+        <w:bottom w:w="100" w:type="dxa"/>
+        <w:right w:w="100" w:type="dxa"/>
       </w:tblCellMar>
     </w:tblPr>
   </w:style>
@@ -967,17 +1368,17 @@
 </a:theme>
 </file>
 
-<file path=customXML/item1.xml><?xml version="1.0" encoding="utf-8"?>
+<file path=customXml/item1.xml><?xml version="1.0" encoding="utf-8"?>
 <go:gDocsCustomXmlDataStorage xmlns:go="http://customooxmlschemas.google.com/" xmlns:r="http://schemas.openxmlformats.org/officeDocument/2006/relationships">
   <go:docsCustomData xmlns:go="http://customooxmlschemas.google.com/" roundtripDataSignature="AMtx7miIq8C77InoLXTDkEa4Xy3R7f51Dg==">AMUW2mXRN/RTSuobZw7H5Eu3Pq80GStsdr8VHlnLc5mKKZOQZfCgeIJ/+QDtCVXrOEEuZuTHv1Wpnw/MsGMmA6wLF6gaJCd2v+4ex2iV+xy2Gc4ELLUSusecQR0G2mrFInIdf3Vst0KGM+P2mJt+ZZXwPJMAXdplfA==</go:docsCustomData>
 </go:gDocsCustomXmlDataStorage>
 </file>
 
-<file path=customXML/itemProps1.xml><?xml version="1.0" encoding="utf-8"?>
+<file path=customXml/itemProps1.xml><?xml version="1.0" encoding="utf-8"?>
 <ds:datastoreItem xmlns:ds="http://schemas.openxmlformats.org/officeDocument/2006/customXml" ds:itemID="{11111111-1234-1234-1234-123412341234}">
   <ds:schemaRefs>
+    <ds:schemaRef ds:uri="http://customooxmlschemas.google.com/"/>
     <ds:schemaRef ds:uri="http://schemas.openxmlformats.org/officeDocument/2006/relationships"/>
-    <ds:schemaRef ds:uri="http://customooxmlschemas.google.com/"/>
   </ds:schemaRefs>
 </ds:datastoreItem>
 </file>